--- a/back/anketa.docx
+++ b/back/anketa.docx
@@ -184,19 +184,27 @@
               <w:rPr>
                 <w:lang w:val="en-US"/>
               </w:rPr>
-              <w:t>{{</w:t>
-            </w:r>
-            <w:r>
-              <w:rPr>
-                <w:lang w:val="en-US"/>
-              </w:rPr>
-              <w:t>start_dateComlition</w:t>
-            </w:r>
-            <w:r>
-              <w:rPr>
-                <w:lang w:val="en-US"/>
-              </w:rPr>
-              <w:t>}}</w:t>
+              <w:t xml:space="preserve"/>
+            </w:r>
+            <w:r>
+              <w:t xml:space="preserve">2024-05-12</w:t>
+            </w:r>
+            <w:r>
+              <w:t xml:space="preserve"/>
+            </w:r>
+            <w:proofErr w:type="spellStart"/>
+            <w:r>
+              <w:rPr>
+                <w:lang w:val="en-US"/>
+              </w:rPr>
+              <w:t/>
+            </w:r>
+            <w:proofErr w:type="spellEnd"/>
+            <w:r>
+              <w:rPr>
+                <w:lang w:val="en-US"/>
+              </w:rPr>
+              <w:t xml:space="preserve"/>
             </w:r>
           </w:p>
         </w:tc>
@@ -215,12 +223,21 @@
                 <w:sz w:val="18"/>
               </w:rPr>
             </w:pPr>
-            <w:r>
-              <w:rPr>
-                <w:b/>
-                <w:sz w:val="18"/>
-              </w:rPr>
-              <w:t>Направ-</w:t>
+            <w:proofErr w:type="spellStart"/>
+            <w:r>
+              <w:rPr>
+                <w:b/>
+                <w:sz w:val="18"/>
+              </w:rPr>
+              <w:t>Направ</w:t>
+            </w:r>
+            <w:proofErr w:type="spellEnd"/>
+            <w:r>
+              <w:rPr>
+                <w:b/>
+                <w:sz w:val="18"/>
+              </w:rPr>
+              <w:t>-</w:t>
             </w:r>
           </w:p>
           <w:p>
@@ -233,6 +250,7 @@
                 <w:sz w:val="18"/>
               </w:rPr>
             </w:pPr>
+            <w:proofErr w:type="spellStart"/>
             <w:r>
               <w:rPr>
                 <w:b/>
@@ -240,6 +258,7 @@
               </w:rPr>
               <w:t>ление</w:t>
             </w:r>
+            <w:proofErr w:type="spellEnd"/>
           </w:p>
         </w:tc>
         <w:tc>
@@ -260,19 +279,27 @@
               <w:rPr>
                 <w:lang w:val="en-US"/>
               </w:rPr>
-              <w:t>{{</w:t>
-            </w:r>
-            <w:r>
-              <w:rPr>
-                <w:lang w:val="en-US"/>
-              </w:rPr>
-              <w:t>start_vacancy</w:t>
-            </w:r>
-            <w:r>
-              <w:rPr>
-                <w:lang w:val="en-US"/>
-              </w:rPr>
-              <w:t>}}</w:t>
+              <w:t xml:space="preserve"/>
+            </w:r>
+            <w:r>
+              <w:t xml:space="preserve">Электромонтер высшего разряда</w:t>
+            </w:r>
+            <w:r>
+              <w:t xml:space="preserve"/>
+            </w:r>
+            <w:proofErr w:type="spellStart"/>
+            <w:r>
+              <w:rPr>
+                <w:lang w:val="en-US"/>
+              </w:rPr>
+              <w:t/>
+            </w:r>
+            <w:proofErr w:type="spellEnd"/>
+            <w:r>
+              <w:rPr>
+                <w:lang w:val="en-US"/>
+              </w:rPr>
+              <w:t xml:space="preserve"/>
             </w:r>
           </w:p>
         </w:tc>
@@ -354,19 +381,33 @@
               <w:rPr>
                 <w:lang w:val="en-US"/>
               </w:rPr>
-              <w:t>{{</w:t>
-            </w:r>
-            <w:r>
-              <w:rPr>
-                <w:lang w:val="en-US"/>
-              </w:rPr>
-              <w:t>start_</w:t>
-            </w:r>
-            <w:r>
-              <w:rPr>
-                <w:lang w:val="en-US"/>
-              </w:rPr>
-              <w:t>branch}}</w:t>
+              <w:t xml:space="preserve"/>
+            </w:r>
+            <w:r>
+              <w:t xml:space="preserve">Нефтеюганский филиал (Бурение/ВМР)</w:t>
+            </w:r>
+            <w:r>
+              <w:t xml:space="preserve"/>
+            </w:r>
+            <w:proofErr w:type="spellStart"/>
+            <w:r>
+              <w:rPr>
+                <w:lang w:val="en-US"/>
+              </w:rPr>
+              <w:t/>
+            </w:r>
+            <w:r>
+              <w:rPr>
+                <w:lang w:val="en-US"/>
+              </w:rPr>
+              <w:t/>
+            </w:r>
+            <w:proofErr w:type="spellEnd"/>
+            <w:r>
+              <w:rPr>
+                <w:lang w:val="en-US"/>
+              </w:rPr>
+              <w:t xml:space="preserve"/>
             </w:r>
           </w:p>
         </w:tc>
@@ -492,19 +533,39 @@
               <w:rPr>
                 <w:lang w:val="en-US"/>
               </w:rPr>
-              <w:t>{{personal</w:t>
-            </w:r>
-            <w:r>
-              <w:rPr>
-                <w:lang w:val="en-US"/>
-              </w:rPr>
-              <w:t>_</w:t>
-            </w:r>
-            <w:r>
-              <w:rPr>
-                <w:lang w:val="en-US"/>
-              </w:rPr>
-              <w:t>lastName}}</w:t>
+              <w:t xml:space="preserve"/>
+            </w:r>
+            <w:r>
+              <w:t xml:space="preserve">Петров</w:t>
+            </w:r>
+            <w:r>
+              <w:t xml:space="preserve"/>
+            </w:r>
+            <w:proofErr w:type="spellStart"/>
+            <w:r>
+              <w:rPr>
+                <w:lang w:val="en-US"/>
+              </w:rPr>
+              <w:t/>
+            </w:r>
+            <w:r>
+              <w:rPr>
+                <w:lang w:val="en-US"/>
+              </w:rPr>
+              <w:t/>
+            </w:r>
+            <w:r>
+              <w:rPr>
+                <w:lang w:val="en-US"/>
+              </w:rPr>
+              <w:t/>
+            </w:r>
+            <w:proofErr w:type="spellEnd"/>
+            <w:r>
+              <w:rPr>
+                <w:lang w:val="en-US"/>
+              </w:rPr>
+              <w:t xml:space="preserve"/>
             </w:r>
           </w:p>
         </w:tc>
@@ -522,19 +583,39 @@
               <w:rPr>
                 <w:lang w:val="en-US"/>
               </w:rPr>
-              <w:t>{{personal</w:t>
-            </w:r>
-            <w:r>
-              <w:rPr>
-                <w:lang w:val="en-US"/>
-              </w:rPr>
-              <w:t>_</w:t>
-            </w:r>
-            <w:r>
-              <w:rPr>
-                <w:lang w:val="en-US"/>
-              </w:rPr>
-              <w:t>name}}</w:t>
+              <w:t xml:space="preserve"/>
+            </w:r>
+            <w:r>
+              <w:t xml:space="preserve">Иван</w:t>
+            </w:r>
+            <w:r>
+              <w:t xml:space="preserve"/>
+            </w:r>
+            <w:proofErr w:type="spellStart"/>
+            <w:r>
+              <w:rPr>
+                <w:lang w:val="en-US"/>
+              </w:rPr>
+              <w:t/>
+            </w:r>
+            <w:r>
+              <w:rPr>
+                <w:lang w:val="en-US"/>
+              </w:rPr>
+              <w:t/>
+            </w:r>
+            <w:r>
+              <w:rPr>
+                <w:lang w:val="en-US"/>
+              </w:rPr>
+              <w:t/>
+            </w:r>
+            <w:proofErr w:type="spellEnd"/>
+            <w:r>
+              <w:rPr>
+                <w:lang w:val="en-US"/>
+              </w:rPr>
+              <w:t xml:space="preserve"/>
             </w:r>
           </w:p>
         </w:tc>
@@ -552,19 +633,39 @@
               <w:rPr>
                 <w:lang w:val="en-US"/>
               </w:rPr>
-              <w:t>{{personal</w:t>
-            </w:r>
-            <w:r>
-              <w:rPr>
-                <w:lang w:val="en-US"/>
-              </w:rPr>
-              <w:t>_</w:t>
-            </w:r>
-            <w:r>
-              <w:rPr>
-                <w:lang w:val="en-US"/>
-              </w:rPr>
-              <w:t>surname}}</w:t>
+              <w:t xml:space="preserve"/>
+            </w:r>
+            <w:r>
+              <w:t xml:space="preserve">Владимирович</w:t>
+            </w:r>
+            <w:r>
+              <w:t xml:space="preserve"/>
+            </w:r>
+            <w:proofErr w:type="spellStart"/>
+            <w:r>
+              <w:rPr>
+                <w:lang w:val="en-US"/>
+              </w:rPr>
+              <w:t/>
+            </w:r>
+            <w:r>
+              <w:rPr>
+                <w:lang w:val="en-US"/>
+              </w:rPr>
+              <w:t/>
+            </w:r>
+            <w:r>
+              <w:rPr>
+                <w:lang w:val="en-US"/>
+              </w:rPr>
+              <w:t/>
+            </w:r>
+            <w:proofErr w:type="spellEnd"/>
+            <w:r>
+              <w:rPr>
+                <w:lang w:val="en-US"/>
+              </w:rPr>
+              <w:t xml:space="preserve"/>
             </w:r>
           </w:p>
         </w:tc>
@@ -705,20 +806,42 @@
               <w:rPr>
                 <w:rFonts w:ascii="Arial" w:hAnsi="Arial" w:cs="Arial"/>
               </w:rPr>
-              <w:t>{{personal</w:t>
-            </w:r>
+              <w:t xml:space="preserve"/>
+            </w:r>
+            <w:r>
+              <w:t xml:space="preserve">2024-05-12</w:t>
+            </w:r>
+            <w:r>
+              <w:t xml:space="preserve"/>
+            </w:r>
+            <w:proofErr w:type="spellStart"/>
             <w:r>
               <w:rPr>
                 <w:rFonts w:ascii="Arial" w:hAnsi="Arial" w:cs="Arial"/>
-                <w:lang w:val="en-US"/>
-              </w:rPr>
-              <w:t>_</w:t>
-            </w:r>
+              </w:rPr>
+              <w:t/>
+            </w:r>
+            <w:proofErr w:type="spellEnd"/>
             <w:r>
               <w:rPr>
                 <w:rFonts w:ascii="Arial" w:hAnsi="Arial" w:cs="Arial"/>
-              </w:rPr>
-              <w:t>birthday}}</w:t>
+                <w:lang w:val="en-US"/>
+              </w:rPr>
+              <w:t/>
+            </w:r>
+            <w:proofErr w:type="spellStart"/>
+            <w:r>
+              <w:rPr>
+                <w:rFonts w:ascii="Arial" w:hAnsi="Arial" w:cs="Arial"/>
+              </w:rPr>
+              <w:t/>
+            </w:r>
+            <w:proofErr w:type="spellEnd"/>
+            <w:r>
+              <w:rPr>
+                <w:rFonts w:ascii="Arial" w:hAnsi="Arial" w:cs="Arial"/>
+              </w:rPr>
+              <w:t xml:space="preserve"/>
             </w:r>
           </w:p>
         </w:tc>
@@ -738,20 +861,42 @@
               <w:rPr>
                 <w:rFonts w:ascii="Arial" w:hAnsi="Arial" w:cs="Arial"/>
               </w:rPr>
-              <w:t>{{personal</w:t>
-            </w:r>
+              <w:t xml:space="preserve"/>
+            </w:r>
+            <w:r>
+              <w:t xml:space="preserve">Г. Новосибирск</w:t>
+            </w:r>
+            <w:r>
+              <w:t xml:space="preserve"/>
+            </w:r>
+            <w:proofErr w:type="spellStart"/>
             <w:r>
               <w:rPr>
                 <w:rFonts w:ascii="Arial" w:hAnsi="Arial" w:cs="Arial"/>
-                <w:lang w:val="en-US"/>
-              </w:rPr>
-              <w:t>_</w:t>
-            </w:r>
+              </w:rPr>
+              <w:t/>
+            </w:r>
+            <w:proofErr w:type="spellEnd"/>
             <w:r>
               <w:rPr>
                 <w:rFonts w:ascii="Arial" w:hAnsi="Arial" w:cs="Arial"/>
-              </w:rPr>
-              <w:t>birthPlace}}</w:t>
+                <w:lang w:val="en-US"/>
+              </w:rPr>
+              <w:t/>
+            </w:r>
+            <w:proofErr w:type="spellStart"/>
+            <w:r>
+              <w:rPr>
+                <w:rFonts w:ascii="Arial" w:hAnsi="Arial" w:cs="Arial"/>
+              </w:rPr>
+              <w:t/>
+            </w:r>
+            <w:proofErr w:type="spellEnd"/>
+            <w:r>
+              <w:rPr>
+                <w:rFonts w:ascii="Arial" w:hAnsi="Arial" w:cs="Arial"/>
+              </w:rPr>
+              <w:t xml:space="preserve"/>
             </w:r>
           </w:p>
         </w:tc>
@@ -835,23 +980,47 @@
                 <w:sz w:val="18"/>
                 <w:lang w:val="en-US"/>
               </w:rPr>
-              <w:t>{{personal_</w:t>
-            </w:r>
-            <w:r>
-              <w:rPr>
-                <w:rFonts w:ascii="Times New Roman"/>
-                <w:sz w:val="18"/>
-                <w:lang w:val="en-US"/>
-              </w:rPr>
-              <w:t>pass</w:t>
-            </w:r>
-            <w:r>
-              <w:rPr>
-                <w:rFonts w:ascii="Times New Roman"/>
-                <w:sz w:val="18"/>
-                <w:lang w:val="en-US"/>
-              </w:rPr>
-              <w:t>Series}}</w:t>
+              <w:t xml:space="preserve"/>
+            </w:r>
+            <w:r>
+              <w:t xml:space="preserve">2288</w:t>
+            </w:r>
+            <w:r>
+              <w:t xml:space="preserve"/>
+            </w:r>
+            <w:proofErr w:type="spellStart"/>
+            <w:r>
+              <w:rPr>
+                <w:rFonts w:ascii="Times New Roman"/>
+                <w:sz w:val="18"/>
+                <w:lang w:val="en-US"/>
+              </w:rPr>
+              <w:t/>
+            </w:r>
+            <w:r>
+              <w:rPr>
+                <w:rFonts w:ascii="Times New Roman"/>
+                <w:sz w:val="18"/>
+                <w:lang w:val="en-US"/>
+              </w:rPr>
+              <w:t/>
+            </w:r>
+            <w:r>
+              <w:rPr>
+                <w:rFonts w:ascii="Times New Roman"/>
+                <w:sz w:val="18"/>
+                <w:lang w:val="en-US"/>
+              </w:rPr>
+              <w:t/>
+            </w:r>
+            <w:proofErr w:type="spellEnd"/>
+            <w:r>
+              <w:rPr>
+                <w:rFonts w:ascii="Times New Roman"/>
+                <w:sz w:val="18"/>
+                <w:lang w:val="en-US"/>
+              </w:rPr>
+              <w:t xml:space="preserve"/>
             </w:r>
           </w:p>
         </w:tc>
@@ -898,23 +1067,39 @@
                 <w:sz w:val="18"/>
                 <w:lang w:val="en-US"/>
               </w:rPr>
-              <w:t>{{personal_</w:t>
-            </w:r>
-            <w:r>
-              <w:rPr>
-                <w:rFonts w:ascii="Times New Roman"/>
-                <w:sz w:val="18"/>
-                <w:lang w:val="en-US"/>
-              </w:rPr>
-              <w:t>passNumber</w:t>
-            </w:r>
-            <w:r>
-              <w:rPr>
-                <w:rFonts w:ascii="Times New Roman"/>
-                <w:sz w:val="18"/>
-                <w:lang w:val="en-US"/>
-              </w:rPr>
-              <w:t>}}</w:t>
+              <w:t xml:space="preserve"/>
+            </w:r>
+            <w:r>
+              <w:t xml:space="preserve">228228</w:t>
+            </w:r>
+            <w:r>
+              <w:t xml:space="preserve"/>
+            </w:r>
+            <w:proofErr w:type="spellStart"/>
+            <w:r>
+              <w:rPr>
+                <w:rFonts w:ascii="Times New Roman"/>
+                <w:sz w:val="18"/>
+                <w:lang w:val="en-US"/>
+              </w:rPr>
+              <w:t/>
+            </w:r>
+            <w:r>
+              <w:rPr>
+                <w:rFonts w:ascii="Times New Roman"/>
+                <w:sz w:val="18"/>
+                <w:lang w:val="en-US"/>
+              </w:rPr>
+              <w:t/>
+            </w:r>
+            <w:proofErr w:type="spellEnd"/>
+            <w:r>
+              <w:rPr>
+                <w:rFonts w:ascii="Times New Roman"/>
+                <w:sz w:val="18"/>
+                <w:lang w:val="en-US"/>
+              </w:rPr>
+              <w:t xml:space="preserve"/>
             </w:r>
           </w:p>
         </w:tc>
@@ -977,23 +1162,47 @@
                 <w:sz w:val="18"/>
                 <w:lang w:val="en-US"/>
               </w:rPr>
-              <w:t>{{personal_</w:t>
-            </w:r>
-            <w:r>
-              <w:rPr>
-                <w:rFonts w:ascii="Times New Roman"/>
-                <w:sz w:val="18"/>
-                <w:lang w:val="en-US"/>
-              </w:rPr>
-              <w:t>pass</w:t>
-            </w:r>
-            <w:r>
-              <w:rPr>
-                <w:rFonts w:ascii="Times New Roman"/>
-                <w:sz w:val="18"/>
-                <w:lang w:val="en-US"/>
-              </w:rPr>
-              <w:t>Date}}</w:t>
+              <w:t xml:space="preserve"/>
+            </w:r>
+            <w:r>
+              <w:t xml:space="preserve">2024-05-12</w:t>
+            </w:r>
+            <w:r>
+              <w:t xml:space="preserve"/>
+            </w:r>
+            <w:proofErr w:type="spellStart"/>
+            <w:r>
+              <w:rPr>
+                <w:rFonts w:ascii="Times New Roman"/>
+                <w:sz w:val="18"/>
+                <w:lang w:val="en-US"/>
+              </w:rPr>
+              <w:t/>
+            </w:r>
+            <w:r>
+              <w:rPr>
+                <w:rFonts w:ascii="Times New Roman"/>
+                <w:sz w:val="18"/>
+                <w:lang w:val="en-US"/>
+              </w:rPr>
+              <w:t/>
+            </w:r>
+            <w:r>
+              <w:rPr>
+                <w:rFonts w:ascii="Times New Roman"/>
+                <w:sz w:val="18"/>
+                <w:lang w:val="en-US"/>
+              </w:rPr>
+              <w:t/>
+            </w:r>
+            <w:proofErr w:type="spellEnd"/>
+            <w:r>
+              <w:rPr>
+                <w:rFonts w:ascii="Times New Roman"/>
+                <w:sz w:val="18"/>
+                <w:lang w:val="en-US"/>
+              </w:rPr>
+              <w:t xml:space="preserve"/>
             </w:r>
           </w:p>
         </w:tc>
@@ -1061,23 +1270,47 @@
                 <w:sz w:val="18"/>
                 <w:lang w:val="en-US"/>
               </w:rPr>
-              <w:t>{{personal_</w:t>
-            </w:r>
-            <w:r>
-              <w:rPr>
-                <w:rFonts w:ascii="Times New Roman"/>
-                <w:sz w:val="18"/>
-                <w:lang w:val="en-US"/>
-              </w:rPr>
-              <w:t>pass</w:t>
-            </w:r>
-            <w:r>
-              <w:rPr>
-                <w:rFonts w:ascii="Times New Roman"/>
-                <w:sz w:val="18"/>
-                <w:lang w:val="en-US"/>
-              </w:rPr>
-              <w:t>Place}}</w:t>
+              <w:t xml:space="preserve"/>
+            </w:r>
+            <w:r>
+              <w:t xml:space="preserve">ГУ МВД РОССИИ ПО НОВОСИБИРСКОЙ ОБЛАСТИ</w:t>
+            </w:r>
+            <w:r>
+              <w:t xml:space="preserve"/>
+            </w:r>
+            <w:proofErr w:type="spellStart"/>
+            <w:r>
+              <w:rPr>
+                <w:rFonts w:ascii="Times New Roman"/>
+                <w:sz w:val="18"/>
+                <w:lang w:val="en-US"/>
+              </w:rPr>
+              <w:t/>
+            </w:r>
+            <w:r>
+              <w:rPr>
+                <w:rFonts w:ascii="Times New Roman"/>
+                <w:sz w:val="18"/>
+                <w:lang w:val="en-US"/>
+              </w:rPr>
+              <w:t/>
+            </w:r>
+            <w:r>
+              <w:rPr>
+                <w:rFonts w:ascii="Times New Roman"/>
+                <w:sz w:val="18"/>
+                <w:lang w:val="en-US"/>
+              </w:rPr>
+              <w:t/>
+            </w:r>
+            <w:proofErr w:type="spellEnd"/>
+            <w:r>
+              <w:rPr>
+                <w:rFonts w:ascii="Times New Roman"/>
+                <w:sz w:val="18"/>
+                <w:lang w:val="en-US"/>
+              </w:rPr>
+              <w:t xml:space="preserve"/>
             </w:r>
           </w:p>
         </w:tc>
@@ -1130,7 +1363,31 @@
                 <w:sz w:val="18"/>
                 <w:lang w:val="en-US"/>
               </w:rPr>
-              <w:t>{{personal_INN}}</w:t>
+              <w:t xml:space="preserve"/>
+            </w:r>
+            <w:r>
+              <w:t xml:space="preserve">228228228228</w:t>
+            </w:r>
+            <w:r>
+              <w:t xml:space="preserve"/>
+            </w:r>
+            <w:proofErr w:type="spellStart"/>
+            <w:r>
+              <w:rPr>
+                <w:rFonts w:ascii="Times New Roman"/>
+                <w:sz w:val="18"/>
+                <w:lang w:val="en-US"/>
+              </w:rPr>
+              <w:t/>
+            </w:r>
+            <w:proofErr w:type="spellEnd"/>
+            <w:r>
+              <w:rPr>
+                <w:rFonts w:ascii="Times New Roman"/>
+                <w:sz w:val="18"/>
+                <w:lang w:val="en-US"/>
+              </w:rPr>
+              <w:t xml:space="preserve"/>
             </w:r>
           </w:p>
         </w:tc>
@@ -1178,7 +1435,31 @@
                 <w:sz w:val="18"/>
                 <w:lang w:val="en-US"/>
               </w:rPr>
-              <w:t>{{personal_SNILS}}</w:t>
+              <w:t xml:space="preserve"/>
+            </w:r>
+            <w:r>
+              <w:t xml:space="preserve">228228228228</w:t>
+            </w:r>
+            <w:r>
+              <w:t xml:space="preserve"/>
+            </w:r>
+            <w:proofErr w:type="spellStart"/>
+            <w:r>
+              <w:rPr>
+                <w:rFonts w:ascii="Times New Roman"/>
+                <w:sz w:val="18"/>
+                <w:lang w:val="en-US"/>
+              </w:rPr>
+              <w:t/>
+            </w:r>
+            <w:proofErr w:type="spellEnd"/>
+            <w:r>
+              <w:rPr>
+                <w:rFonts w:ascii="Times New Roman"/>
+                <w:sz w:val="18"/>
+                <w:lang w:val="en-US"/>
+              </w:rPr>
+              <w:t xml:space="preserve"/>
             </w:r>
           </w:p>
         </w:tc>
@@ -1363,23 +1644,39 @@
                 <w:sz w:val="18"/>
                 <w:lang w:val="en-US"/>
               </w:rPr>
-              <w:t>{{personal_</w:t>
-            </w:r>
-            <w:r>
-              <w:rPr>
-                <w:rFonts w:ascii="Times New Roman"/>
-                <w:sz w:val="18"/>
-                <w:lang w:val="en-US"/>
-              </w:rPr>
-              <w:t>email</w:t>
-            </w:r>
-            <w:r>
-              <w:rPr>
-                <w:rFonts w:ascii="Times New Roman"/>
-                <w:sz w:val="18"/>
-                <w:lang w:val="en-US"/>
-              </w:rPr>
-              <w:t>}}</w:t>
+              <w:t xml:space="preserve"/>
+            </w:r>
+            <w:r>
+              <w:t xml:space="preserve">msdfivan@mail.ru</w:t>
+            </w:r>
+            <w:r>
+              <w:t xml:space="preserve"/>
+            </w:r>
+            <w:proofErr w:type="spellStart"/>
+            <w:r>
+              <w:rPr>
+                <w:rFonts w:ascii="Times New Roman"/>
+                <w:sz w:val="18"/>
+                <w:lang w:val="en-US"/>
+              </w:rPr>
+              <w:t/>
+            </w:r>
+            <w:r>
+              <w:rPr>
+                <w:rFonts w:ascii="Times New Roman"/>
+                <w:sz w:val="18"/>
+                <w:lang w:val="en-US"/>
+              </w:rPr>
+              <w:t/>
+            </w:r>
+            <w:proofErr w:type="spellEnd"/>
+            <w:r>
+              <w:rPr>
+                <w:rFonts w:ascii="Times New Roman"/>
+                <w:sz w:val="18"/>
+                <w:lang w:val="en-US"/>
+              </w:rPr>
+              <w:t xml:space="preserve"/>
             </w:r>
           </w:p>
         </w:tc>
@@ -1403,7 +1700,31 @@
                 <w:sz w:val="18"/>
                 <w:lang w:val="en-US"/>
               </w:rPr>
-              <w:t>{{personal_phoneNumber}}</w:t>
+              <w:t xml:space="preserve"/>
+            </w:r>
+            <w:r>
+              <w:t xml:space="preserve">+79049403212</w:t>
+            </w:r>
+            <w:r>
+              <w:t xml:space="preserve"/>
+            </w:r>
+            <w:proofErr w:type="spellStart"/>
+            <w:r>
+              <w:rPr>
+                <w:rFonts w:ascii="Times New Roman"/>
+                <w:sz w:val="18"/>
+                <w:lang w:val="en-US"/>
+              </w:rPr>
+              <w:t/>
+            </w:r>
+            <w:proofErr w:type="spellEnd"/>
+            <w:r>
+              <w:rPr>
+                <w:rFonts w:ascii="Times New Roman"/>
+                <w:sz w:val="18"/>
+                <w:lang w:val="en-US"/>
+              </w:rPr>
+              <w:t xml:space="preserve"/>
             </w:r>
           </w:p>
         </w:tc>
@@ -1427,23 +1748,47 @@
                 <w:sz w:val="18"/>
                 <w:lang w:val="en-US"/>
               </w:rPr>
-              <w:t>{{personal</w:t>
-            </w:r>
-            <w:r>
-              <w:rPr>
-                <w:rFonts w:ascii="Times New Roman"/>
-                <w:sz w:val="18"/>
-                <w:lang w:val="en-US"/>
-              </w:rPr>
-              <w:t>_</w:t>
-            </w:r>
-            <w:r>
-              <w:rPr>
-                <w:rFonts w:ascii="Times New Roman"/>
-                <w:sz w:val="18"/>
-                <w:lang w:val="en-US"/>
-              </w:rPr>
-              <w:t>morePhoneNumber}}</w:t>
+              <w:t xml:space="preserve"/>
+            </w:r>
+            <w:r>
+              <w:t xml:space="preserve">+79991112233</w:t>
+            </w:r>
+            <w:r>
+              <w:t xml:space="preserve"/>
+            </w:r>
+            <w:proofErr w:type="spellStart"/>
+            <w:r>
+              <w:rPr>
+                <w:rFonts w:ascii="Times New Roman"/>
+                <w:sz w:val="18"/>
+                <w:lang w:val="en-US"/>
+              </w:rPr>
+              <w:t/>
+            </w:r>
+            <w:r>
+              <w:rPr>
+                <w:rFonts w:ascii="Times New Roman"/>
+                <w:sz w:val="18"/>
+                <w:lang w:val="en-US"/>
+              </w:rPr>
+              <w:t/>
+            </w:r>
+            <w:r>
+              <w:rPr>
+                <w:rFonts w:ascii="Times New Roman"/>
+                <w:sz w:val="18"/>
+                <w:lang w:val="en-US"/>
+              </w:rPr>
+              <w:t/>
+            </w:r>
+            <w:proofErr w:type="spellEnd"/>
+            <w:r>
+              <w:rPr>
+                <w:rFonts w:ascii="Times New Roman"/>
+                <w:sz w:val="18"/>
+                <w:lang w:val="en-US"/>
+              </w:rPr>
+              <w:t xml:space="preserve"/>
             </w:r>
           </w:p>
         </w:tc>
@@ -1588,23 +1933,39 @@
                 <w:sz w:val="18"/>
                 <w:lang w:val="en-US"/>
               </w:rPr>
-              <w:t>{{family_</w:t>
-            </w:r>
-            <w:r>
-              <w:rPr>
-                <w:rFonts w:ascii="Times New Roman"/>
-                <w:sz w:val="18"/>
-                <w:lang w:val="en-US"/>
-              </w:rPr>
-              <w:t>familyStatus</w:t>
-            </w:r>
-            <w:r>
-              <w:rPr>
-                <w:rFonts w:ascii="Times New Roman"/>
-                <w:sz w:val="18"/>
-                <w:lang w:val="en-US"/>
-              </w:rPr>
-              <w:t>}}</w:t>
+              <w:t xml:space="preserve"/>
+            </w:r>
+            <w:r>
+              <w:t xml:space="preserve">Женат</w:t>
+            </w:r>
+            <w:r>
+              <w:t xml:space="preserve"/>
+            </w:r>
+            <w:proofErr w:type="spellStart"/>
+            <w:r>
+              <w:rPr>
+                <w:rFonts w:ascii="Times New Roman"/>
+                <w:sz w:val="18"/>
+                <w:lang w:val="en-US"/>
+              </w:rPr>
+              <w:t/>
+            </w:r>
+            <w:r>
+              <w:rPr>
+                <w:rFonts w:ascii="Times New Roman"/>
+                <w:sz w:val="18"/>
+                <w:lang w:val="en-US"/>
+              </w:rPr>
+              <w:t/>
+            </w:r>
+            <w:proofErr w:type="spellEnd"/>
+            <w:r>
+              <w:rPr>
+                <w:rFonts w:ascii="Times New Roman"/>
+                <w:sz w:val="18"/>
+                <w:lang w:val="en-US"/>
+              </w:rPr>
+              <w:t xml:space="preserve"/>
             </w:r>
           </w:p>
         </w:tc>
@@ -1628,23 +1989,39 @@
                 <w:sz w:val="18"/>
                 <w:lang w:val="en-US"/>
               </w:rPr>
-              <w:t>{{family_</w:t>
-            </w:r>
-            <w:r>
-              <w:rPr>
-                <w:rFonts w:ascii="Times New Roman"/>
-                <w:sz w:val="18"/>
-                <w:lang w:val="en-US"/>
-              </w:rPr>
-              <w:t>children</w:t>
-            </w:r>
-            <w:r>
-              <w:rPr>
-                <w:rFonts w:ascii="Times New Roman"/>
-                <w:sz w:val="18"/>
-                <w:lang w:val="en-US"/>
-              </w:rPr>
-              <w:t>}}</w:t>
+              <w:t xml:space="preserve"/>
+            </w:r>
+            <w:r>
+              <w:t xml:space="preserve">Ксения - 5 лет, Алексей - 10 лет</w:t>
+            </w:r>
+            <w:r>
+              <w:t xml:space="preserve"/>
+            </w:r>
+            <w:proofErr w:type="spellStart"/>
+            <w:r>
+              <w:rPr>
+                <w:rFonts w:ascii="Times New Roman"/>
+                <w:sz w:val="18"/>
+                <w:lang w:val="en-US"/>
+              </w:rPr>
+              <w:t/>
+            </w:r>
+            <w:r>
+              <w:rPr>
+                <w:rFonts w:ascii="Times New Roman"/>
+                <w:sz w:val="18"/>
+                <w:lang w:val="en-US"/>
+              </w:rPr>
+              <w:t/>
+            </w:r>
+            <w:proofErr w:type="spellEnd"/>
+            <w:r>
+              <w:rPr>
+                <w:rFonts w:ascii="Times New Roman"/>
+                <w:sz w:val="18"/>
+                <w:lang w:val="en-US"/>
+              </w:rPr>
+              <w:t xml:space="preserve"/>
             </w:r>
           </w:p>
         </w:tc>
@@ -1758,31 +2135,47 @@
                 <w:sz w:val="18"/>
                 <w:lang w:val="en-US"/>
               </w:rPr>
-              <w:t>{{family</w:t>
-            </w:r>
-            <w:r>
-              <w:rPr>
-                <w:rFonts w:ascii="Times New Roman"/>
-                <w:sz w:val="18"/>
-                <w:lang w:val="en-US"/>
-              </w:rPr>
-              <w:t>_</w:t>
-            </w:r>
-            <w:r>
-              <w:rPr>
-                <w:rFonts w:ascii="Times New Roman"/>
-                <w:sz w:val="18"/>
-                <w:lang w:val="en-US"/>
-              </w:rPr>
-              <w:t>registrationAddress</w:t>
-            </w:r>
-            <w:r>
-              <w:rPr>
-                <w:rFonts w:ascii="Times New Roman"/>
-                <w:sz w:val="18"/>
-                <w:lang w:val="en-US"/>
-              </w:rPr>
-              <w:t>}}</w:t>
+              <w:t xml:space="preserve"/>
+            </w:r>
+            <w:r>
+              <w:t xml:space="preserve">г. Москва, Улица пушкина, дом колотушкина, кв. 228</w:t>
+            </w:r>
+            <w:r>
+              <w:t xml:space="preserve"/>
+            </w:r>
+            <w:proofErr w:type="spellStart"/>
+            <w:r>
+              <w:rPr>
+                <w:rFonts w:ascii="Times New Roman"/>
+                <w:sz w:val="18"/>
+                <w:lang w:val="en-US"/>
+              </w:rPr>
+              <w:t/>
+            </w:r>
+            <w:r>
+              <w:rPr>
+                <w:rFonts w:ascii="Times New Roman"/>
+                <w:sz w:val="18"/>
+                <w:lang w:val="en-US"/>
+              </w:rPr>
+              <w:t/>
+            </w:r>
+            <w:r>
+              <w:rPr>
+                <w:rFonts w:ascii="Times New Roman"/>
+                <w:sz w:val="18"/>
+                <w:lang w:val="en-US"/>
+              </w:rPr>
+              <w:t/>
+            </w:r>
+            <w:proofErr w:type="spellEnd"/>
+            <w:r>
+              <w:rPr>
+                <w:rFonts w:ascii="Times New Roman"/>
+                <w:sz w:val="18"/>
+                <w:lang w:val="en-US"/>
+              </w:rPr>
+              <w:t xml:space="preserve"/>
             </w:r>
           </w:p>
         </w:tc>
@@ -1806,31 +2199,47 @@
                 <w:sz w:val="18"/>
                 <w:lang w:val="en-US"/>
               </w:rPr>
-              <w:t>{{family</w:t>
-            </w:r>
-            <w:r>
-              <w:rPr>
-                <w:rFonts w:ascii="Times New Roman"/>
-                <w:sz w:val="18"/>
-                <w:lang w:val="en-US"/>
-              </w:rPr>
-              <w:t>_</w:t>
-            </w:r>
-            <w:r>
-              <w:rPr>
-                <w:rFonts w:ascii="Times New Roman"/>
-                <w:sz w:val="18"/>
-                <w:lang w:val="en-US"/>
-              </w:rPr>
-              <w:t>residentialAddress</w:t>
-            </w:r>
-            <w:r>
-              <w:rPr>
-                <w:rFonts w:ascii="Times New Roman"/>
-                <w:sz w:val="18"/>
-                <w:lang w:val="en-US"/>
-              </w:rPr>
-              <w:t>}}</w:t>
+              <w:t xml:space="preserve"/>
+            </w:r>
+            <w:r>
+              <w:t xml:space="preserve">Кемеровская обл., пос. Тельбес, ул. Кирова 30</w:t>
+            </w:r>
+            <w:r>
+              <w:t xml:space="preserve"/>
+            </w:r>
+            <w:proofErr w:type="spellStart"/>
+            <w:r>
+              <w:rPr>
+                <w:rFonts w:ascii="Times New Roman"/>
+                <w:sz w:val="18"/>
+                <w:lang w:val="en-US"/>
+              </w:rPr>
+              <w:t/>
+            </w:r>
+            <w:r>
+              <w:rPr>
+                <w:rFonts w:ascii="Times New Roman"/>
+                <w:sz w:val="18"/>
+                <w:lang w:val="en-US"/>
+              </w:rPr>
+              <w:t/>
+            </w:r>
+            <w:r>
+              <w:rPr>
+                <w:rFonts w:ascii="Times New Roman"/>
+                <w:sz w:val="18"/>
+                <w:lang w:val="en-US"/>
+              </w:rPr>
+              <w:t/>
+            </w:r>
+            <w:proofErr w:type="spellEnd"/>
+            <w:r>
+              <w:rPr>
+                <w:rFonts w:ascii="Times New Roman"/>
+                <w:sz w:val="18"/>
+                <w:lang w:val="en-US"/>
+              </w:rPr>
+              <w:t xml:space="preserve"/>
             </w:r>
           </w:p>
         </w:tc>
@@ -1912,31 +2321,47 @@
                 <w:sz w:val="18"/>
                 <w:lang w:val="en-US"/>
               </w:rPr>
-              <w:t>{{family</w:t>
-            </w:r>
-            <w:r>
-              <w:rPr>
-                <w:rFonts w:ascii="Times New Roman"/>
-                <w:sz w:val="18"/>
-                <w:lang w:val="en-US"/>
-              </w:rPr>
-              <w:t>_</w:t>
-            </w:r>
-            <w:r>
-              <w:rPr>
-                <w:rFonts w:ascii="Times New Roman"/>
-                <w:sz w:val="18"/>
-                <w:lang w:val="en-US"/>
-              </w:rPr>
-              <w:t>driveLicense</w:t>
-            </w:r>
-            <w:r>
-              <w:rPr>
-                <w:rFonts w:ascii="Times New Roman"/>
-                <w:sz w:val="18"/>
-                <w:lang w:val="en-US"/>
-              </w:rPr>
-              <w:t>}}</w:t>
+              <w:t xml:space="preserve"/>
+            </w:r>
+            <w:r>
+              <w:t xml:space="preserve">Да</w:t>
+            </w:r>
+            <w:r>
+              <w:t xml:space="preserve"/>
+            </w:r>
+            <w:proofErr w:type="spellStart"/>
+            <w:r>
+              <w:rPr>
+                <w:rFonts w:ascii="Times New Roman"/>
+                <w:sz w:val="18"/>
+                <w:lang w:val="en-US"/>
+              </w:rPr>
+              <w:t/>
+            </w:r>
+            <w:r>
+              <w:rPr>
+                <w:rFonts w:ascii="Times New Roman"/>
+                <w:sz w:val="18"/>
+                <w:lang w:val="en-US"/>
+              </w:rPr>
+              <w:t/>
+            </w:r>
+            <w:r>
+              <w:rPr>
+                <w:rFonts w:ascii="Times New Roman"/>
+                <w:sz w:val="18"/>
+                <w:lang w:val="en-US"/>
+              </w:rPr>
+              <w:t/>
+            </w:r>
+            <w:proofErr w:type="spellEnd"/>
+            <w:r>
+              <w:rPr>
+                <w:rFonts w:ascii="Times New Roman"/>
+                <w:sz w:val="18"/>
+                <w:lang w:val="en-US"/>
+              </w:rPr>
+              <w:t xml:space="preserve"/>
             </w:r>
           </w:p>
         </w:tc>
@@ -1983,31 +2408,47 @@
                 <w:sz w:val="18"/>
                 <w:lang w:val="en-US"/>
               </w:rPr>
-              <w:t>{{family</w:t>
-            </w:r>
-            <w:r>
-              <w:rPr>
-                <w:rFonts w:ascii="Times New Roman"/>
-                <w:sz w:val="18"/>
-                <w:lang w:val="en-US"/>
-              </w:rPr>
-              <w:t>_</w:t>
-            </w:r>
-            <w:r>
-              <w:rPr>
-                <w:rFonts w:ascii="Times New Roman"/>
-                <w:sz w:val="18"/>
-                <w:lang w:val="en-US"/>
-              </w:rPr>
-              <w:t>driveCategory</w:t>
-            </w:r>
-            <w:r>
-              <w:rPr>
-                <w:rFonts w:ascii="Times New Roman"/>
-                <w:sz w:val="18"/>
-                <w:lang w:val="en-US"/>
-              </w:rPr>
-              <w:t>}}</w:t>
+              <w:t xml:space="preserve"/>
+            </w:r>
+            <w:r>
+              <w:t xml:space="preserve">A, C</w:t>
+            </w:r>
+            <w:r>
+              <w:t xml:space="preserve"/>
+            </w:r>
+            <w:proofErr w:type="spellStart"/>
+            <w:r>
+              <w:rPr>
+                <w:rFonts w:ascii="Times New Roman"/>
+                <w:sz w:val="18"/>
+                <w:lang w:val="en-US"/>
+              </w:rPr>
+              <w:t/>
+            </w:r>
+            <w:r>
+              <w:rPr>
+                <w:rFonts w:ascii="Times New Roman"/>
+                <w:sz w:val="18"/>
+                <w:lang w:val="en-US"/>
+              </w:rPr>
+              <w:t/>
+            </w:r>
+            <w:r>
+              <w:rPr>
+                <w:rFonts w:ascii="Times New Roman"/>
+                <w:sz w:val="18"/>
+                <w:lang w:val="en-US"/>
+              </w:rPr>
+              <w:t/>
+            </w:r>
+            <w:proofErr w:type="spellEnd"/>
+            <w:r>
+              <w:rPr>
+                <w:rFonts w:ascii="Times New Roman"/>
+                <w:sz w:val="18"/>
+                <w:lang w:val="en-US"/>
+              </w:rPr>
+              <w:t xml:space="preserve"/>
             </w:r>
           </w:p>
         </w:tc>
@@ -2053,31 +2494,47 @@
                 <w:sz w:val="18"/>
                 <w:lang w:val="en-US"/>
               </w:rPr>
-              <w:t>{{family</w:t>
-            </w:r>
-            <w:r>
-              <w:rPr>
-                <w:rFonts w:ascii="Times New Roman"/>
-                <w:sz w:val="18"/>
-                <w:lang w:val="en-US"/>
-              </w:rPr>
-              <w:t>_</w:t>
-            </w:r>
-            <w:r>
-              <w:rPr>
-                <w:rFonts w:ascii="Times New Roman"/>
-                <w:sz w:val="18"/>
-                <w:lang w:val="en-US"/>
-              </w:rPr>
-              <w:t>driveExperience</w:t>
-            </w:r>
-            <w:r>
-              <w:rPr>
-                <w:rFonts w:ascii="Times New Roman"/>
-                <w:sz w:val="18"/>
-                <w:lang w:val="en-US"/>
-              </w:rPr>
-              <w:t>}}</w:t>
+              <w:t xml:space="preserve"/>
+            </w:r>
+            <w:r>
+              <w:t xml:space="preserve">5 лет</w:t>
+            </w:r>
+            <w:r>
+              <w:t xml:space="preserve"/>
+            </w:r>
+            <w:proofErr w:type="spellStart"/>
+            <w:r>
+              <w:rPr>
+                <w:rFonts w:ascii="Times New Roman"/>
+                <w:sz w:val="18"/>
+                <w:lang w:val="en-US"/>
+              </w:rPr>
+              <w:t/>
+            </w:r>
+            <w:r>
+              <w:rPr>
+                <w:rFonts w:ascii="Times New Roman"/>
+                <w:sz w:val="18"/>
+                <w:lang w:val="en-US"/>
+              </w:rPr>
+              <w:t/>
+            </w:r>
+            <w:r>
+              <w:rPr>
+                <w:rFonts w:ascii="Times New Roman"/>
+                <w:sz w:val="18"/>
+                <w:lang w:val="en-US"/>
+              </w:rPr>
+              <w:t/>
+            </w:r>
+            <w:proofErr w:type="spellEnd"/>
+            <w:r>
+              <w:rPr>
+                <w:rFonts w:ascii="Times New Roman"/>
+                <w:sz w:val="18"/>
+                <w:lang w:val="en-US"/>
+              </w:rPr>
+              <w:t xml:space="preserve"/>
             </w:r>
           </w:p>
         </w:tc>
@@ -2341,31 +2798,47 @@
                 <w:sz w:val="18"/>
                 <w:lang w:val="en-US"/>
               </w:rPr>
-              <w:t>{{family</w:t>
-            </w:r>
-            <w:r>
-              <w:rPr>
-                <w:rFonts w:ascii="Times New Roman"/>
-                <w:sz w:val="18"/>
-                <w:lang w:val="en-US"/>
-              </w:rPr>
-              <w:t>_</w:t>
-            </w:r>
-            <w:r>
-              <w:rPr>
-                <w:rFonts w:ascii="Times New Roman"/>
-                <w:sz w:val="18"/>
-                <w:lang w:val="en-US"/>
-              </w:rPr>
-              <w:t>criminal</w:t>
-            </w:r>
-            <w:r>
-              <w:rPr>
-                <w:rFonts w:ascii="Times New Roman"/>
-                <w:sz w:val="18"/>
-                <w:lang w:val="en-US"/>
-              </w:rPr>
-              <w:t>}}</w:t>
+              <w:t xml:space="preserve"/>
+            </w:r>
+            <w:r>
+              <w:t xml:space="preserve">Нет</w:t>
+            </w:r>
+            <w:r>
+              <w:t xml:space="preserve"/>
+            </w:r>
+            <w:proofErr w:type="spellStart"/>
+            <w:r>
+              <w:rPr>
+                <w:rFonts w:ascii="Times New Roman"/>
+                <w:sz w:val="18"/>
+                <w:lang w:val="en-US"/>
+              </w:rPr>
+              <w:t/>
+            </w:r>
+            <w:r>
+              <w:rPr>
+                <w:rFonts w:ascii="Times New Roman"/>
+                <w:sz w:val="18"/>
+                <w:lang w:val="en-US"/>
+              </w:rPr>
+              <w:t/>
+            </w:r>
+            <w:r>
+              <w:rPr>
+                <w:rFonts w:ascii="Times New Roman"/>
+                <w:sz w:val="18"/>
+                <w:lang w:val="en-US"/>
+              </w:rPr>
+              <w:t/>
+            </w:r>
+            <w:proofErr w:type="spellEnd"/>
+            <w:r>
+              <w:rPr>
+                <w:rFonts w:ascii="Times New Roman"/>
+                <w:sz w:val="18"/>
+                <w:lang w:val="en-US"/>
+              </w:rPr>
+              <w:t xml:space="preserve"/>
             </w:r>
           </w:p>
         </w:tc>
@@ -2389,39 +2862,47 @@
                 <w:sz w:val="18"/>
                 <w:lang w:val="en-US"/>
               </w:rPr>
-              <w:t>{{</w:t>
-            </w:r>
-            <w:r>
-              <w:rPr>
-                <w:rFonts w:ascii="Times New Roman"/>
-                <w:sz w:val="18"/>
-                <w:lang w:val="en-US"/>
-              </w:rPr>
-              <w:t>family</w:t>
-            </w:r>
-            <w:r>
-              <w:rPr>
-                <w:rFonts w:ascii="Times New Roman"/>
-                <w:sz w:val="18"/>
-                <w:lang w:val="en-US"/>
-              </w:rPr>
-              <w:t>_</w:t>
-            </w:r>
-            <w:r>
-              <w:rPr>
-                <w:rFonts w:ascii="Times New Roman"/>
-                <w:sz w:val="18"/>
-                <w:lang w:val="en-US"/>
-              </w:rPr>
-              <w:t>abroad</w:t>
-            </w:r>
-            <w:r>
-              <w:rPr>
-                <w:rFonts w:ascii="Times New Roman"/>
-                <w:sz w:val="18"/>
-                <w:lang w:val="en-US"/>
-              </w:rPr>
-              <w:t>}}</w:t>
+              <w:t xml:space="preserve"/>
+            </w:r>
+            <w:r>
+              <w:t xml:space="preserve">Турция, шпионаж 12 лет</w:t>
+            </w:r>
+            <w:r>
+              <w:t xml:space="preserve"/>
+            </w:r>
+            <w:proofErr w:type="spellStart"/>
+            <w:r>
+              <w:rPr>
+                <w:rFonts w:ascii="Times New Roman"/>
+                <w:sz w:val="18"/>
+                <w:lang w:val="en-US"/>
+              </w:rPr>
+              <w:t/>
+            </w:r>
+            <w:r>
+              <w:rPr>
+                <w:rFonts w:ascii="Times New Roman"/>
+                <w:sz w:val="18"/>
+                <w:lang w:val="en-US"/>
+              </w:rPr>
+              <w:t/>
+            </w:r>
+            <w:r>
+              <w:rPr>
+                <w:rFonts w:ascii="Times New Roman"/>
+                <w:sz w:val="18"/>
+                <w:lang w:val="en-US"/>
+              </w:rPr>
+              <w:t/>
+            </w:r>
+            <w:proofErr w:type="spellEnd"/>
+            <w:r>
+              <w:rPr>
+                <w:rFonts w:ascii="Times New Roman"/>
+                <w:sz w:val="18"/>
+                <w:lang w:val="en-US"/>
+              </w:rPr>
+              <w:t xml:space="preserve"/>
             </w:r>
           </w:p>
         </w:tc>
@@ -2816,7 +3297,7 @@
           </w:tcPr>
           <w:p>
             <w:r>
-              <w:t xml:space="preserve">12-01-2422</w:t>
+              <w:t xml:space="preserve">2024-05-09</w:t>
             </w:r>
           </w:p>
         </w:tc>
@@ -2830,7 +3311,7 @@
           </w:tcPr>
           <w:p>
             <w:r>
-              <w:t xml:space="preserve">12-01-2332</w:t>
+              <w:t xml:space="preserve">2024-05-07</w:t>
             </w:r>
           </w:p>
         </w:tc>
@@ -2873,150 +3354,6 @@
           <w:p>
             <w:r>
               <w:t xml:space="preserve">Радиоэлектроника</w:t>
-            </w:r>
-          </w:p>
-        </w:tc>
-      </w:tr>
-      <w:tr>
-        <w:tc>
-          <w:tcPr>
-            <w:tcW w:type="pct" w:w="13%"/>
-            <w:tcBorders>
-              <w:left w:val="single" w:color="000000" w:sz="14"/>
-              <w:right w:val="single" w:color="000000" w:sz="14"/>
-            </w:tcBorders>
-          </w:tcPr>
-          <w:p>
-            <w:r>
-              <w:t xml:space="preserve">12-01-2422</w:t>
-            </w:r>
-          </w:p>
-        </w:tc>
-        <w:tc>
-          <w:tcPr>
-            <w:tcW w:type="pct" w:w="11.1%"/>
-            <w:tcBorders>
-              <w:left w:val="single" w:color="000000" w:sz="14"/>
-              <w:right w:val="single" w:color="000000" w:sz="14"/>
-            </w:tcBorders>
-          </w:tcPr>
-          <w:p>
-            <w:r>
-              <w:t xml:space="preserve">12-01-2332</w:t>
-            </w:r>
-          </w:p>
-        </w:tc>
-        <w:tc>
-          <w:tcPr>
-            <w:tcW w:type="pct" w:w="34.1%"/>
-            <w:tcBorders>
-              <w:left w:val="single" w:color="000000" w:sz="14"/>
-              <w:right w:val="single" w:color="000000" w:sz="14"/>
-            </w:tcBorders>
-          </w:tcPr>
-          <w:p>
-            <w:r>
-              <w:t xml:space="preserve">НГТУ</w:t>
-            </w:r>
-          </w:p>
-        </w:tc>
-        <w:tc>
-          <w:tcPr>
-            <w:tcW w:type="pct" w:w="18%"/>
-            <w:tcBorders>
-              <w:left w:val="single" w:color="000000" w:sz="14"/>
-              <w:right w:val="single" w:color="000000" w:sz="14"/>
-            </w:tcBorders>
-          </w:tcPr>
-          <w:p>
-            <w:r>
-              <w:t xml:space="preserve">фэн</w:t>
-            </w:r>
-          </w:p>
-        </w:tc>
-        <w:tc>
-          <w:tcPr>
-            <w:tcW w:type="pct" w:w="23.5%"/>
-            <w:tcBorders>
-              <w:left w:val="single" w:color="000000" w:sz="14"/>
-              <w:right w:val="single" w:color="000000" w:sz="14"/>
-            </w:tcBorders>
-          </w:tcPr>
-          <w:p>
-            <w:r>
-              <w:t xml:space="preserve">Радироника</w:t>
-            </w:r>
-          </w:p>
-        </w:tc>
-      </w:tr>
-      <w:tr>
-        <w:tc>
-          <w:tcPr>
-            <w:tcW w:type="pct" w:w="13%"/>
-            <w:tcBorders>
-              <w:left w:val="single" w:color="000000" w:sz="14"/>
-              <w:right w:val="single" w:color="000000" w:sz="14"/>
-            </w:tcBorders>
-          </w:tcPr>
-          <w:p>
-            <w:r>
-              <w:t xml:space="preserve">12-01-2422</w:t>
-            </w:r>
-          </w:p>
-        </w:tc>
-        <w:tc>
-          <w:tcPr>
-            <w:tcW w:type="pct" w:w="11.1%"/>
-            <w:tcBorders>
-              <w:left w:val="single" w:color="000000" w:sz="14"/>
-              <w:right w:val="single" w:color="000000" w:sz="14"/>
-            </w:tcBorders>
-          </w:tcPr>
-          <w:p>
-            <w:r>
-              <w:t xml:space="preserve">12-01-2332</w:t>
-            </w:r>
-          </w:p>
-        </w:tc>
-        <w:tc>
-          <w:tcPr>
-            <w:tcW w:type="pct" w:w="34.1%"/>
-            <w:tcBorders>
-              <w:left w:val="single" w:color="000000" w:sz="14"/>
-              <w:right w:val="single" w:color="000000" w:sz="14"/>
-            </w:tcBorders>
-          </w:tcPr>
-          <w:p>
-            <w:r>
-              <w:t xml:space="preserve">НГТУ</w:t>
-            </w:r>
-          </w:p>
-        </w:tc>
-        <w:tc>
-          <w:tcPr>
-            <w:tcW w:type="pct" w:w="18%"/>
-            <w:tcBorders>
-              <w:left w:val="single" w:color="000000" w:sz="14"/>
-              <w:right w:val="single" w:color="000000" w:sz="14"/>
-            </w:tcBorders>
-          </w:tcPr>
-          <w:p>
-            <w:r>
-              <w:t xml:space="preserve">фэн</w:t>
-            </w:r>
-          </w:p>
-        </w:tc>
-        <w:tc>
-          <w:tcPr>
-            <w:tcW w:type="pct" w:w="23.5%"/>
-            <w:tcBorders>
-              <w:left w:val="single" w:color="000000" w:sz="14"/>
-              <w:right w:val="single" w:color="000000" w:sz="14"/>
-            </w:tcBorders>
-          </w:tcPr>
-          <w:p>
-            <w:r>
-              <w:t xml:space="preserve">Радироника</w:t>
             </w:r>
           </w:p>
         </w:tc>
@@ -3039,11 +3376,9 @@
         <w:tblLook w:val="01E0" w:firstRow="1" w:lastRow="1" w:firstColumn="1" w:lastColumn="1" w:noHBand="0" w:noVBand="0"/>
       </w:tblPr>
       <w:tblGrid>
-        <w:gridCol w:w="1456"/>
+        <w:gridCol w:w="1457"/>
         <w:gridCol w:w="1060"/>
-        <w:gridCol w:w="2220"/>
-        <w:gridCol w:w="10"/>
-        <w:gridCol w:w="1030"/>
+        <w:gridCol w:w="3259"/>
         <w:gridCol w:w="3759"/>
       </w:tblGrid>
       <w:tr>
@@ -3052,8 +3387,8 @@
         </w:trPr>
         <w:tc>
           <w:tcPr>
-            <w:tcW w:w="9535" w:type="dxa"/>
-            <w:gridSpan w:val="6"/>
+            <w:tcW w:w="5000" w:type="pct"/>
+            <w:gridSpan w:val="4"/>
           </w:tcPr>
           <w:p>
             <w:pPr>
@@ -3072,8 +3407,8 @@
         </w:trPr>
         <w:tc>
           <w:tcPr>
-            <w:tcW w:w="9535" w:type="dxa"/>
-            <w:gridSpan w:val="6"/>
+            <w:tcW w:w="5000" w:type="pct"/>
+            <w:gridSpan w:val="4"/>
             <w:shd w:val="clear" w:color="auto" w:fill="D8D8D8"/>
           </w:tcPr>
           <w:p>
@@ -3177,7 +3512,7 @@
         </w:trPr>
         <w:tc>
           <w:tcPr>
-            <w:tcW w:w="1456" w:type="dxa"/>
+            <w:tcW w:w="764" w:type="pct"/>
           </w:tcPr>
           <w:p>
             <w:pPr>
@@ -3220,7 +3555,7 @@
         </w:tc>
         <w:tc>
           <w:tcPr>
-            <w:tcW w:w="1060" w:type="dxa"/>
+            <w:tcW w:w="556" w:type="pct"/>
           </w:tcPr>
           <w:p>
             <w:pPr>
@@ -3263,8 +3598,7 @@
         </w:tc>
         <w:tc>
           <w:tcPr>
-            <w:tcW w:w="3260" w:type="dxa"/>
-            <w:gridSpan w:val="3"/>
+            <w:tcW w:w="1709" w:type="pct"/>
           </w:tcPr>
           <w:p>
             <w:pPr>
@@ -3337,7 +3671,7 @@
         </w:tc>
         <w:tc>
           <w:tcPr>
-            <w:tcW w:w="3759" w:type="dxa"/>
+            <w:tcW w:w="1971" w:type="pct"/>
           </w:tcPr>
           <w:p>
             <w:pPr>
@@ -3384,726 +3718,89 @@
           </w:p>
         </w:tc>
       </w:tr>
+    </w:tbl>
+    <w:tbl>
+      <w:tblPr>
+        <w:tblW w:type="pct" w:w="99%"/>
+        <w:tblBorders>
+          <w:top w:val="single" w:color="auto" w:sz="4"/>
+          <w:left w:val="single" w:color="auto" w:sz="4"/>
+          <w:bottom w:val="single" w:color="auto" w:sz="4"/>
+          <w:right w:val="single" w:color="auto" w:sz="4"/>
+          <w:insideH w:val="single" w:color="auto" w:sz="4"/>
+          <w:insideV w:val="single" w:color="auto" w:sz="4"/>
+        </w:tblBorders>
+      </w:tblPr>
+      <w:tblGrid>
+        <w:gridCol w:w="100"/>
+        <w:gridCol w:w="100"/>
+        <w:gridCol w:w="100"/>
+        <w:gridCol w:w="100"/>
+      </w:tblGrid>
       <w:tr>
-        <w:trPr>
-          <w:trHeight w:val="309"/>
-        </w:trPr>
-        <w:tc>
-          <w:tcPr>
-            <w:tcW w:w="1456" w:type="dxa"/>
-          </w:tcPr>
-          <w:p>
-            <w:pPr>
-              <w:pStyle w:val="TableParagraph"/>
-              <w:rPr>
-                <w:rFonts w:ascii="Times New Roman"/>
-                <w:sz w:val="18"/>
-              </w:rPr>
-            </w:pPr>
-          </w:p>
-        </w:tc>
-        <w:tc>
-          <w:tcPr>
-            <w:tcW w:w="1060" w:type="dxa"/>
-          </w:tcPr>
-          <w:p>
-            <w:pPr>
-              <w:pStyle w:val="TableParagraph"/>
-              <w:rPr>
-                <w:rFonts w:ascii="Times New Roman"/>
-                <w:sz w:val="18"/>
-              </w:rPr>
-            </w:pPr>
-          </w:p>
-        </w:tc>
-        <w:tc>
-          <w:tcPr>
-            <w:tcW w:w="3260" w:type="dxa"/>
-            <w:gridSpan w:val="3"/>
-          </w:tcPr>
-          <w:p>
-            <w:pPr>
-              <w:pStyle w:val="TableParagraph"/>
-              <w:rPr>
-                <w:rFonts w:ascii="Times New Roman"/>
-                <w:sz w:val="18"/>
-              </w:rPr>
-            </w:pPr>
-          </w:p>
-        </w:tc>
-        <w:tc>
-          <w:tcPr>
-            <w:tcW w:w="3759" w:type="dxa"/>
-          </w:tcPr>
-          <w:p>
-            <w:pPr>
-              <w:pStyle w:val="TableParagraph"/>
-              <w:rPr>
-                <w:rFonts w:ascii="Times New Roman"/>
-                <w:sz w:val="18"/>
-              </w:rPr>
-            </w:pPr>
-          </w:p>
-        </w:tc>
-      </w:tr>
-      <w:tr>
-        <w:trPr>
-          <w:trHeight w:val="309"/>
-        </w:trPr>
-        <w:tc>
-          <w:tcPr>
-            <w:tcW w:w="1456" w:type="dxa"/>
-          </w:tcPr>
-          <w:p>
-            <w:pPr>
-              <w:pStyle w:val="TableParagraph"/>
-              <w:rPr>
-                <w:rFonts w:ascii="Times New Roman"/>
-                <w:sz w:val="18"/>
-              </w:rPr>
-            </w:pPr>
-          </w:p>
-        </w:tc>
-        <w:tc>
-          <w:tcPr>
-            <w:tcW w:w="1060" w:type="dxa"/>
-          </w:tcPr>
-          <w:p>
-            <w:pPr>
-              <w:pStyle w:val="TableParagraph"/>
-              <w:rPr>
-                <w:rFonts w:ascii="Times New Roman"/>
-                <w:sz w:val="18"/>
-              </w:rPr>
-            </w:pPr>
-          </w:p>
-        </w:tc>
-        <w:tc>
-          <w:tcPr>
-            <w:tcW w:w="3260" w:type="dxa"/>
-            <w:gridSpan w:val="3"/>
-          </w:tcPr>
-          <w:p>
-            <w:pPr>
-              <w:pStyle w:val="TableParagraph"/>
-              <w:rPr>
-                <w:rFonts w:ascii="Times New Roman"/>
-                <w:sz w:val="18"/>
-              </w:rPr>
-            </w:pPr>
-          </w:p>
-        </w:tc>
-        <w:tc>
-          <w:tcPr>
-            <w:tcW w:w="3759" w:type="dxa"/>
-          </w:tcPr>
-          <w:p>
-            <w:pPr>
-              <w:pStyle w:val="TableParagraph"/>
-              <w:rPr>
-                <w:rFonts w:ascii="Times New Roman"/>
-                <w:sz w:val="18"/>
-              </w:rPr>
-            </w:pPr>
-          </w:p>
-        </w:tc>
-      </w:tr>
-      <w:tr>
-        <w:trPr>
-          <w:trHeight w:val="290"/>
-        </w:trPr>
-        <w:tc>
-          <w:tcPr>
-            <w:tcW w:w="9535" w:type="dxa"/>
-            <w:gridSpan w:val="6"/>
-            <w:shd w:val="clear" w:color="auto" w:fill="D8D8D8"/>
-          </w:tcPr>
-          <w:p>
-            <w:pPr>
-              <w:pStyle w:val="TableParagraph"/>
-              <w:spacing w:before="69" w:line="201" w:lineRule="exact"/>
-              <w:ind w:left="923"/>
-              <w:rPr>
-                <w:b/>
-                <w:sz w:val="18"/>
-              </w:rPr>
-            </w:pPr>
-            <w:r>
-              <w:rPr>
-                <w:b/>
-                <w:sz w:val="18"/>
-              </w:rPr>
-              <w:t>Ваши</w:t>
-            </w:r>
-            <w:r>
-              <w:rPr>
-                <w:b/>
-                <w:spacing w:val="-3"/>
-                <w:sz w:val="18"/>
-              </w:rPr>
-              <w:t xml:space="preserve"> </w:t>
-            </w:r>
-            <w:r>
-              <w:rPr>
-                <w:b/>
-                <w:sz w:val="18"/>
-              </w:rPr>
-              <w:t>ближайшие</w:t>
-            </w:r>
-            <w:r>
-              <w:rPr>
-                <w:b/>
-                <w:spacing w:val="-3"/>
-                <w:sz w:val="18"/>
-              </w:rPr>
-              <w:t xml:space="preserve"> </w:t>
-            </w:r>
-            <w:r>
-              <w:rPr>
-                <w:b/>
-                <w:sz w:val="18"/>
-              </w:rPr>
-              <w:t>родственники</w:t>
-            </w:r>
-            <w:r>
-              <w:rPr>
-                <w:b/>
-                <w:spacing w:val="-3"/>
-                <w:sz w:val="18"/>
-              </w:rPr>
-              <w:t xml:space="preserve"> </w:t>
-            </w:r>
-            <w:r>
-              <w:rPr>
-                <w:b/>
-                <w:sz w:val="18"/>
-              </w:rPr>
-              <w:t>(муж/жена,</w:t>
-            </w:r>
-            <w:r>
-              <w:rPr>
-                <w:b/>
-                <w:spacing w:val="-3"/>
-                <w:sz w:val="18"/>
-              </w:rPr>
-              <w:t xml:space="preserve"> </w:t>
-            </w:r>
-            <w:r>
-              <w:rPr>
-                <w:b/>
-                <w:sz w:val="18"/>
-              </w:rPr>
-              <w:t>мать,</w:t>
-            </w:r>
-            <w:r>
-              <w:rPr>
-                <w:b/>
-                <w:spacing w:val="-3"/>
-                <w:sz w:val="18"/>
-              </w:rPr>
-              <w:t xml:space="preserve"> </w:t>
-            </w:r>
-            <w:r>
-              <w:rPr>
-                <w:b/>
-                <w:sz w:val="18"/>
-              </w:rPr>
-              <w:t>отец,</w:t>
-            </w:r>
-            <w:r>
-              <w:rPr>
-                <w:b/>
-                <w:spacing w:val="-3"/>
-                <w:sz w:val="18"/>
-              </w:rPr>
-              <w:t xml:space="preserve"> </w:t>
-            </w:r>
-            <w:r>
-              <w:rPr>
-                <w:b/>
-                <w:sz w:val="18"/>
-              </w:rPr>
-              <w:t>родные</w:t>
-            </w:r>
-            <w:r>
-              <w:rPr>
-                <w:b/>
-                <w:spacing w:val="-3"/>
-                <w:sz w:val="18"/>
-              </w:rPr>
-              <w:t xml:space="preserve"> </w:t>
-            </w:r>
-            <w:r>
-              <w:rPr>
-                <w:b/>
-                <w:sz w:val="18"/>
-              </w:rPr>
-              <w:t>братья</w:t>
-            </w:r>
-            <w:r>
-              <w:rPr>
-                <w:b/>
-                <w:spacing w:val="-3"/>
-                <w:sz w:val="18"/>
-              </w:rPr>
-              <w:t xml:space="preserve"> </w:t>
-            </w:r>
-            <w:r>
-              <w:rPr>
-                <w:b/>
-                <w:sz w:val="18"/>
-              </w:rPr>
-              <w:t>и</w:t>
-            </w:r>
-            <w:r>
-              <w:rPr>
-                <w:b/>
-                <w:spacing w:val="-3"/>
-                <w:sz w:val="18"/>
-              </w:rPr>
-              <w:t xml:space="preserve"> </w:t>
-            </w:r>
-            <w:r>
-              <w:rPr>
-                <w:b/>
-                <w:sz w:val="18"/>
-              </w:rPr>
-              <w:t>сестры):</w:t>
-            </w:r>
-          </w:p>
-        </w:tc>
-      </w:tr>
-      <w:tr>
-        <w:trPr>
-          <w:trHeight w:val="469"/>
-        </w:trPr>
-        <w:tc>
-          <w:tcPr>
-            <w:tcW w:w="1456" w:type="dxa"/>
-          </w:tcPr>
-          <w:p>
-            <w:pPr>
-              <w:pStyle w:val="TableParagraph"/>
-              <w:spacing w:before="2"/>
-              <w:ind w:left="234"/>
-              <w:rPr>
-                <w:b/>
-                <w:sz w:val="18"/>
-              </w:rPr>
-            </w:pPr>
-            <w:r>
-              <w:rPr>
-                <w:b/>
-                <w:sz w:val="18"/>
-              </w:rPr>
-              <w:t>Степень</w:t>
-            </w:r>
-          </w:p>
-          <w:p>
-            <w:pPr>
-              <w:pStyle w:val="TableParagraph"/>
-              <w:spacing w:before="31"/>
-              <w:ind w:left="244"/>
-              <w:rPr>
-                <w:b/>
-                <w:sz w:val="18"/>
-              </w:rPr>
-            </w:pPr>
-            <w:r>
-              <w:rPr>
-                <w:b/>
-                <w:sz w:val="18"/>
-              </w:rPr>
-              <w:t>родства</w:t>
-            </w:r>
-          </w:p>
-        </w:tc>
-        <w:tc>
-          <w:tcPr>
-            <w:tcW w:w="3280" w:type="dxa"/>
-            <w:gridSpan w:val="2"/>
-          </w:tcPr>
-          <w:p>
-            <w:pPr>
-              <w:pStyle w:val="TableParagraph"/>
-              <w:spacing w:before="2"/>
-              <w:rPr>
-                <w:rFonts w:ascii="Microsoft Sans Serif"/>
-                <w:sz w:val="21"/>
-              </w:rPr>
-            </w:pPr>
-          </w:p>
-          <w:p>
-            <w:pPr>
-              <w:pStyle w:val="TableParagraph"/>
-              <w:ind w:left="1401" w:right="1386"/>
-              <w:jc w:val="center"/>
-              <w:rPr>
-                <w:b/>
-                <w:sz w:val="18"/>
-              </w:rPr>
-            </w:pPr>
-            <w:r>
-              <w:rPr>
-                <w:b/>
-                <w:sz w:val="18"/>
-              </w:rPr>
-              <w:t>ФИО</w:t>
-            </w:r>
-          </w:p>
-        </w:tc>
-        <w:tc>
-          <w:tcPr>
-            <w:tcW w:w="1040" w:type="dxa"/>
-            <w:gridSpan w:val="2"/>
-          </w:tcPr>
-          <w:p>
-            <w:pPr>
-              <w:pStyle w:val="TableParagraph"/>
-              <w:spacing w:before="2"/>
-              <w:ind w:left="49" w:right="34"/>
-              <w:jc w:val="center"/>
-              <w:rPr>
-                <w:b/>
-                <w:sz w:val="18"/>
-              </w:rPr>
-            </w:pPr>
-            <w:r>
-              <w:rPr>
-                <w:b/>
-                <w:sz w:val="18"/>
-              </w:rPr>
-              <w:t>Дата</w:t>
-            </w:r>
-          </w:p>
-          <w:p>
-            <w:pPr>
-              <w:pStyle w:val="TableParagraph"/>
-              <w:spacing w:before="31"/>
-              <w:ind w:left="49" w:right="34"/>
-              <w:jc w:val="center"/>
-              <w:rPr>
-                <w:b/>
-                <w:sz w:val="18"/>
-              </w:rPr>
-            </w:pPr>
-            <w:r>
-              <w:rPr>
-                <w:b/>
-                <w:sz w:val="18"/>
-              </w:rPr>
-              <w:t>рождения</w:t>
-            </w:r>
-          </w:p>
-        </w:tc>
-        <w:tc>
-          <w:tcPr>
-            <w:tcW w:w="3759" w:type="dxa"/>
-          </w:tcPr>
-          <w:p>
-            <w:pPr>
-              <w:pStyle w:val="TableParagraph"/>
-              <w:spacing w:before="2"/>
-              <w:ind w:left="300" w:right="281"/>
-              <w:jc w:val="center"/>
-              <w:rPr>
-                <w:b/>
-                <w:sz w:val="18"/>
-              </w:rPr>
-            </w:pPr>
-            <w:r>
-              <w:rPr>
-                <w:b/>
-                <w:sz w:val="18"/>
-              </w:rPr>
-              <w:t>Место</w:t>
-            </w:r>
-            <w:r>
-              <w:rPr>
-                <w:b/>
-                <w:spacing w:val="-6"/>
-                <w:sz w:val="18"/>
-              </w:rPr>
-              <w:t xml:space="preserve"> </w:t>
-            </w:r>
-            <w:r>
-              <w:rPr>
-                <w:b/>
-                <w:sz w:val="18"/>
-              </w:rPr>
-              <w:t>работы,</w:t>
-            </w:r>
-            <w:r>
-              <w:rPr>
-                <w:b/>
-                <w:spacing w:val="-6"/>
-                <w:sz w:val="18"/>
-              </w:rPr>
-              <w:t xml:space="preserve"> </w:t>
-            </w:r>
-            <w:r>
-              <w:rPr>
-                <w:b/>
-                <w:sz w:val="18"/>
-              </w:rPr>
-              <w:t>должность,</w:t>
-            </w:r>
-            <w:r>
-              <w:rPr>
-                <w:b/>
-                <w:spacing w:val="-6"/>
-                <w:sz w:val="18"/>
-              </w:rPr>
-              <w:t xml:space="preserve"> </w:t>
-            </w:r>
-            <w:r>
-              <w:rPr>
-                <w:b/>
-                <w:sz w:val="18"/>
-              </w:rPr>
-              <w:t>место</w:t>
-            </w:r>
-          </w:p>
-          <w:p>
-            <w:pPr>
-              <w:pStyle w:val="TableParagraph"/>
-              <w:spacing w:before="31"/>
-              <w:ind w:left="300" w:right="280"/>
-              <w:jc w:val="center"/>
-              <w:rPr>
-                <w:b/>
-                <w:sz w:val="18"/>
-              </w:rPr>
-            </w:pPr>
-            <w:r>
-              <w:rPr>
-                <w:b/>
-                <w:sz w:val="18"/>
-              </w:rPr>
-              <w:t>проживания</w:t>
-            </w:r>
-          </w:p>
-        </w:tc>
-      </w:tr>
-      <w:tr>
-        <w:trPr>
-          <w:trHeight w:val="289"/>
-        </w:trPr>
-        <w:tc>
-          <w:tcPr>
-            <w:tcW w:w="1456" w:type="dxa"/>
-          </w:tcPr>
-          <w:p>
-            <w:pPr>
-              <w:pStyle w:val="TableParagraph"/>
-              <w:rPr>
-                <w:rFonts w:ascii="Times New Roman"/>
-                <w:sz w:val="18"/>
-              </w:rPr>
-            </w:pPr>
-          </w:p>
-        </w:tc>
-        <w:tc>
-          <w:tcPr>
-            <w:tcW w:w="3280" w:type="dxa"/>
-            <w:gridSpan w:val="2"/>
-          </w:tcPr>
-          <w:p>
-            <w:pPr>
-              <w:pStyle w:val="TableParagraph"/>
-              <w:rPr>
-                <w:rFonts w:ascii="Times New Roman"/>
-                <w:sz w:val="18"/>
-              </w:rPr>
-            </w:pPr>
-          </w:p>
-        </w:tc>
-        <w:tc>
-          <w:tcPr>
-            <w:tcW w:w="1040" w:type="dxa"/>
-            <w:gridSpan w:val="2"/>
-          </w:tcPr>
-          <w:p>
-            <w:pPr>
-              <w:pStyle w:val="TableParagraph"/>
-              <w:rPr>
-                <w:rFonts w:ascii="Times New Roman"/>
-                <w:sz w:val="18"/>
-              </w:rPr>
-            </w:pPr>
-          </w:p>
-        </w:tc>
-        <w:tc>
-          <w:tcPr>
-            <w:tcW w:w="3759" w:type="dxa"/>
-          </w:tcPr>
-          <w:p>
-            <w:pPr>
-              <w:pStyle w:val="TableParagraph"/>
-              <w:rPr>
-                <w:rFonts w:ascii="Times New Roman"/>
-                <w:sz w:val="18"/>
-              </w:rPr>
-            </w:pPr>
-          </w:p>
-        </w:tc>
-      </w:tr>
-      <w:tr>
-        <w:trPr>
-          <w:trHeight w:val="310"/>
-        </w:trPr>
-        <w:tc>
-          <w:tcPr>
-            <w:tcW w:w="1456" w:type="dxa"/>
-          </w:tcPr>
-          <w:p>
-            <w:pPr>
-              <w:pStyle w:val="TableParagraph"/>
-              <w:rPr>
-                <w:rFonts w:ascii="Times New Roman"/>
-                <w:sz w:val="18"/>
-              </w:rPr>
-            </w:pPr>
-          </w:p>
-        </w:tc>
-        <w:tc>
-          <w:tcPr>
-            <w:tcW w:w="3280" w:type="dxa"/>
-            <w:gridSpan w:val="2"/>
-          </w:tcPr>
-          <w:p>
-            <w:pPr>
-              <w:pStyle w:val="TableParagraph"/>
-              <w:rPr>
-                <w:rFonts w:ascii="Times New Roman"/>
-                <w:sz w:val="18"/>
-              </w:rPr>
-            </w:pPr>
-          </w:p>
-        </w:tc>
-        <w:tc>
-          <w:tcPr>
-            <w:tcW w:w="1040" w:type="dxa"/>
-            <w:gridSpan w:val="2"/>
-          </w:tcPr>
-          <w:p>
-            <w:pPr>
-              <w:pStyle w:val="TableParagraph"/>
-              <w:rPr>
-                <w:rFonts w:ascii="Times New Roman"/>
-                <w:sz w:val="18"/>
-              </w:rPr>
-            </w:pPr>
-          </w:p>
-        </w:tc>
-        <w:tc>
-          <w:tcPr>
-            <w:tcW w:w="3759" w:type="dxa"/>
-          </w:tcPr>
-          <w:p>
-            <w:pPr>
-              <w:pStyle w:val="TableParagraph"/>
-              <w:rPr>
-                <w:rFonts w:ascii="Times New Roman"/>
-                <w:sz w:val="18"/>
-              </w:rPr>
-            </w:pPr>
-          </w:p>
-        </w:tc>
-      </w:tr>
-      <w:tr>
-        <w:trPr>
-          <w:trHeight w:val="289"/>
-        </w:trPr>
-        <w:tc>
-          <w:tcPr>
-            <w:tcW w:w="1456" w:type="dxa"/>
-          </w:tcPr>
-          <w:p>
-            <w:pPr>
-              <w:pStyle w:val="TableParagraph"/>
-              <w:rPr>
-                <w:rFonts w:ascii="Times New Roman"/>
-                <w:sz w:val="18"/>
-              </w:rPr>
-            </w:pPr>
-          </w:p>
-        </w:tc>
-        <w:tc>
-          <w:tcPr>
-            <w:tcW w:w="3290" w:type="dxa"/>
-            <w:gridSpan w:val="3"/>
-          </w:tcPr>
-          <w:p>
-            <w:pPr>
-              <w:pStyle w:val="TableParagraph"/>
-              <w:rPr>
-                <w:rFonts w:ascii="Times New Roman"/>
-                <w:sz w:val="18"/>
-              </w:rPr>
-            </w:pPr>
-          </w:p>
-        </w:tc>
-        <w:tc>
-          <w:tcPr>
-            <w:tcW w:w="1030" w:type="dxa"/>
-          </w:tcPr>
-          <w:p>
-            <w:pPr>
-              <w:pStyle w:val="TableParagraph"/>
-              <w:rPr>
-                <w:rFonts w:ascii="Times New Roman"/>
-                <w:sz w:val="18"/>
-              </w:rPr>
-            </w:pPr>
-          </w:p>
-        </w:tc>
-        <w:tc>
-          <w:tcPr>
-            <w:tcW w:w="3759" w:type="dxa"/>
-          </w:tcPr>
-          <w:p>
-            <w:pPr>
-              <w:pStyle w:val="TableParagraph"/>
-              <w:rPr>
-                <w:rFonts w:ascii="Times New Roman"/>
-                <w:sz w:val="18"/>
-              </w:rPr>
-            </w:pPr>
+        <w:tc>
+          <w:tcPr>
+            <w:tcW w:type="pct" w:w="15.3%"/>
+            <w:tcBorders>
+              <w:left w:val="single" w:color="000000" w:sz="14"/>
+              <w:right w:val="single" w:color="000000" w:sz="14"/>
+            </w:tcBorders>
+          </w:tcPr>
+          <w:p>
+            <w:r>
+              <w:t xml:space="preserve">2024-05-17</w:t>
+            </w:r>
+          </w:p>
+        </w:tc>
+        <w:tc>
+          <w:tcPr>
+            <w:tcW w:type="pct" w:w="11.1%"/>
+            <w:tcBorders>
+              <w:left w:val="single" w:color="000000" w:sz="14"/>
+              <w:right w:val="single" w:color="000000" w:sz="14"/>
+            </w:tcBorders>
+          </w:tcPr>
+          <w:p>
+            <w:r>
+              <w:t xml:space="preserve">2024-05-22</w:t>
+            </w:r>
+          </w:p>
+        </w:tc>
+        <w:tc>
+          <w:tcPr>
+            <w:tcW w:type="pct" w:w="34.1%"/>
+            <w:tcBorders>
+              <w:left w:val="single" w:color="000000" w:sz="14"/>
+              <w:right w:val="single" w:color="000000" w:sz="14"/>
+            </w:tcBorders>
+          </w:tcPr>
+          <w:p>
+            <w:r>
+              <w:t xml:space="preserve">ООО Пошле найух</w:t>
+            </w:r>
+          </w:p>
+        </w:tc>
+        <w:tc>
+          <w:tcPr>
+            <w:tcW w:type="pct" w:w="39.4%"/>
+            <w:tcBorders>
+              <w:left w:val="single" w:color="000000" w:sz="14"/>
+              <w:right w:val="single" w:color="000000" w:sz="14"/>
+            </w:tcBorders>
+          </w:tcPr>
+          <w:p>
+            <w:r>
+              <w:t xml:space="preserve">Пидорства</w:t>
+            </w:r>
           </w:p>
         </w:tc>
       </w:tr>
     </w:tbl>
-    <w:p>
-      <w:pPr>
-        <w:rPr>
-          <w:rFonts w:ascii="Times New Roman"/>
-          <w:sz w:val="18"/>
-        </w:rPr>
-        <w:sectPr>
-          <w:headerReference w:type="default" r:id="rId6"/>
-          <w:type w:val="continuous"/>
-          <w:pgSz w:w="11920" w:h="16840"/>
-          <w:pgMar w:top="1340" w:right="1160" w:bottom="280" w:left="1340" w:header="750" w:footer="720" w:gutter="0"/>
-          <w:pgNumType w:start="1"/>
-          <w:cols w:space="720"/>
-        </w:sectPr>
-      </w:pPr>
-    </w:p>
-    <w:p>
-      <w:pPr>
-        <w:pStyle w:val="a3"/>
-        <w:spacing w:before="3"/>
-        <w:rPr>
-          <w:sz w:val="7"/>
-        </w:rPr>
-      </w:pPr>
-    </w:p>
     <w:tbl>
       <w:tblPr>
         <w:tblStyle w:val="TableNormal"/>
-        <w:tblW w:w="0" w:type="auto"/>
-        <w:tblInd w:w="130" w:type="dxa"/>
+        <w:tblW w:w="9535" w:type="dxa"/>
+        <w:tblInd w:w="-85" w:type="dxa"/>
         <w:tblBorders>
           <w:top w:val="single" w:sz="12" w:space="0" w:color="000000"/>
           <w:left w:val="single" w:sz="12" w:space="0" w:color="000000"/>
@@ -4116,20 +3813,593 @@
         <w:tblLook w:val="01E0" w:firstRow="1" w:lastRow="1" w:firstColumn="1" w:lastColumn="1" w:noHBand="0" w:noVBand="0"/>
       </w:tblPr>
       <w:tblGrid>
-        <w:gridCol w:w="1240"/>
+        <w:gridCol w:w="1457"/>
+        <w:gridCol w:w="3280"/>
+        <w:gridCol w:w="1039"/>
+        <w:gridCol w:w="3759"/>
+      </w:tblGrid>
+      <w:tr>
+        <w:trPr>
+          <w:trHeight w:val="309"/>
+        </w:trPr>
+        <w:tc>
+          <w:tcPr>
+            <w:tcW w:w="5000" w:type="pct"/>
+            <w:gridSpan w:val="4"/>
+          </w:tcPr>
+          <w:p>
+            <w:pPr>
+              <w:pStyle w:val="TableParagraph"/>
+              <w:rPr>
+                <w:rFonts w:ascii="Times New Roman"/>
+                <w:sz w:val="18"/>
+              </w:rPr>
+            </w:pPr>
+          </w:p>
+        </w:tc>
+      </w:tr>
+      <w:tr>
+        <w:trPr>
+          <w:trHeight w:val="290"/>
+        </w:trPr>
+        <w:tc>
+          <w:tcPr>
+            <w:tcW w:w="5000" w:type="pct"/>
+            <w:gridSpan w:val="4"/>
+            <w:shd w:val="clear" w:color="auto" w:fill="D8D8D8"/>
+          </w:tcPr>
+          <w:p>
+            <w:pPr>
+              <w:pStyle w:val="TableParagraph"/>
+              <w:spacing w:before="69" w:line="201" w:lineRule="exact"/>
+              <w:ind w:left="923"/>
+              <w:rPr>
+                <w:b/>
+                <w:sz w:val="18"/>
+              </w:rPr>
+            </w:pPr>
+            <w:r>
+              <w:rPr>
+                <w:b/>
+                <w:sz w:val="18"/>
+              </w:rPr>
+              <w:t>Ваши</w:t>
+            </w:r>
+            <w:r>
+              <w:rPr>
+                <w:b/>
+                <w:spacing w:val="-3"/>
+                <w:sz w:val="18"/>
+              </w:rPr>
+              <w:t xml:space="preserve"> </w:t>
+            </w:r>
+            <w:r>
+              <w:rPr>
+                <w:b/>
+                <w:sz w:val="18"/>
+              </w:rPr>
+              <w:t>ближайшие</w:t>
+            </w:r>
+            <w:r>
+              <w:rPr>
+                <w:b/>
+                <w:spacing w:val="-3"/>
+                <w:sz w:val="18"/>
+              </w:rPr>
+              <w:t xml:space="preserve"> </w:t>
+            </w:r>
+            <w:r>
+              <w:rPr>
+                <w:b/>
+                <w:sz w:val="18"/>
+              </w:rPr>
+              <w:t>родственники</w:t>
+            </w:r>
+            <w:r>
+              <w:rPr>
+                <w:b/>
+                <w:spacing w:val="-3"/>
+                <w:sz w:val="18"/>
+              </w:rPr>
+              <w:t xml:space="preserve"> </w:t>
+            </w:r>
+            <w:r>
+              <w:rPr>
+                <w:b/>
+                <w:sz w:val="18"/>
+              </w:rPr>
+              <w:t>(муж/жена,</w:t>
+            </w:r>
+            <w:r>
+              <w:rPr>
+                <w:b/>
+                <w:spacing w:val="-3"/>
+                <w:sz w:val="18"/>
+              </w:rPr>
+              <w:t xml:space="preserve"> </w:t>
+            </w:r>
+            <w:r>
+              <w:rPr>
+                <w:b/>
+                <w:sz w:val="18"/>
+              </w:rPr>
+              <w:t>мать,</w:t>
+            </w:r>
+            <w:r>
+              <w:rPr>
+                <w:b/>
+                <w:spacing w:val="-3"/>
+                <w:sz w:val="18"/>
+              </w:rPr>
+              <w:t xml:space="preserve"> </w:t>
+            </w:r>
+            <w:r>
+              <w:rPr>
+                <w:b/>
+                <w:sz w:val="18"/>
+              </w:rPr>
+              <w:t>отец,</w:t>
+            </w:r>
+            <w:r>
+              <w:rPr>
+                <w:b/>
+                <w:spacing w:val="-3"/>
+                <w:sz w:val="18"/>
+              </w:rPr>
+              <w:t xml:space="preserve"> </w:t>
+            </w:r>
+            <w:r>
+              <w:rPr>
+                <w:b/>
+                <w:sz w:val="18"/>
+              </w:rPr>
+              <w:t>родные</w:t>
+            </w:r>
+            <w:r>
+              <w:rPr>
+                <w:b/>
+                <w:spacing w:val="-3"/>
+                <w:sz w:val="18"/>
+              </w:rPr>
+              <w:t xml:space="preserve"> </w:t>
+            </w:r>
+            <w:r>
+              <w:rPr>
+                <w:b/>
+                <w:sz w:val="18"/>
+              </w:rPr>
+              <w:t>братья</w:t>
+            </w:r>
+            <w:r>
+              <w:rPr>
+                <w:b/>
+                <w:spacing w:val="-3"/>
+                <w:sz w:val="18"/>
+              </w:rPr>
+              <w:t xml:space="preserve"> </w:t>
+            </w:r>
+            <w:r>
+              <w:rPr>
+                <w:b/>
+                <w:sz w:val="18"/>
+              </w:rPr>
+              <w:t>и</w:t>
+            </w:r>
+            <w:r>
+              <w:rPr>
+                <w:b/>
+                <w:spacing w:val="-3"/>
+                <w:sz w:val="18"/>
+              </w:rPr>
+              <w:t xml:space="preserve"> </w:t>
+            </w:r>
+            <w:r>
+              <w:rPr>
+                <w:b/>
+                <w:sz w:val="18"/>
+              </w:rPr>
+              <w:t>сестры):</w:t>
+            </w:r>
+          </w:p>
+        </w:tc>
+      </w:tr>
+      <w:tr>
+        <w:trPr>
+          <w:trHeight w:val="469"/>
+        </w:trPr>
+        <w:tc>
+          <w:tcPr>
+            <w:tcW w:w="764" w:type="pct"/>
+          </w:tcPr>
+          <w:p>
+            <w:pPr>
+              <w:pStyle w:val="TableParagraph"/>
+              <w:spacing w:before="2"/>
+              <w:ind w:left="234"/>
+              <w:rPr>
+                <w:b/>
+                <w:sz w:val="18"/>
+              </w:rPr>
+            </w:pPr>
+            <w:r>
+              <w:rPr>
+                <w:b/>
+                <w:sz w:val="18"/>
+              </w:rPr>
+              <w:t>Степень</w:t>
+            </w:r>
+          </w:p>
+          <w:p>
+            <w:pPr>
+              <w:pStyle w:val="TableParagraph"/>
+              <w:spacing w:before="31"/>
+              <w:ind w:left="244"/>
+              <w:rPr>
+                <w:b/>
+                <w:sz w:val="18"/>
+              </w:rPr>
+            </w:pPr>
+            <w:r>
+              <w:rPr>
+                <w:b/>
+                <w:sz w:val="18"/>
+              </w:rPr>
+              <w:t>родства</w:t>
+            </w:r>
+          </w:p>
+        </w:tc>
+        <w:tc>
+          <w:tcPr>
+            <w:tcW w:w="1720" w:type="pct"/>
+          </w:tcPr>
+          <w:p>
+            <w:pPr>
+              <w:pStyle w:val="TableParagraph"/>
+              <w:spacing w:before="2"/>
+              <w:rPr>
+                <w:rFonts w:ascii="Microsoft Sans Serif"/>
+                <w:sz w:val="21"/>
+              </w:rPr>
+            </w:pPr>
+          </w:p>
+          <w:p>
+            <w:pPr>
+              <w:pStyle w:val="TableParagraph"/>
+              <w:ind w:left="1401" w:right="1386"/>
+              <w:jc w:val="center"/>
+              <w:rPr>
+                <w:b/>
+                <w:sz w:val="18"/>
+              </w:rPr>
+            </w:pPr>
+            <w:r>
+              <w:rPr>
+                <w:b/>
+                <w:sz w:val="18"/>
+              </w:rPr>
+              <w:t>ФИО</w:t>
+            </w:r>
+          </w:p>
+        </w:tc>
+        <w:tc>
+          <w:tcPr>
+            <w:tcW w:w="545" w:type="pct"/>
+          </w:tcPr>
+          <w:p>
+            <w:pPr>
+              <w:pStyle w:val="TableParagraph"/>
+              <w:spacing w:before="2"/>
+              <w:ind w:left="49" w:right="34"/>
+              <w:jc w:val="center"/>
+              <w:rPr>
+                <w:b/>
+                <w:sz w:val="18"/>
+              </w:rPr>
+            </w:pPr>
+            <w:r>
+              <w:rPr>
+                <w:b/>
+                <w:sz w:val="18"/>
+              </w:rPr>
+              <w:t>Дата</w:t>
+            </w:r>
+          </w:p>
+          <w:p>
+            <w:pPr>
+              <w:pStyle w:val="TableParagraph"/>
+              <w:spacing w:before="31"/>
+              <w:ind w:left="49" w:right="34"/>
+              <w:jc w:val="center"/>
+              <w:rPr>
+                <w:b/>
+                <w:sz w:val="18"/>
+              </w:rPr>
+            </w:pPr>
+            <w:r>
+              <w:rPr>
+                <w:b/>
+                <w:sz w:val="18"/>
+              </w:rPr>
+              <w:t>рождения</w:t>
+            </w:r>
+          </w:p>
+        </w:tc>
+        <w:tc>
+          <w:tcPr>
+            <w:tcW w:w="1971" w:type="pct"/>
+          </w:tcPr>
+          <w:p>
+            <w:pPr>
+              <w:pStyle w:val="TableParagraph"/>
+              <w:spacing w:before="2"/>
+              <w:ind w:left="300" w:right="281"/>
+              <w:jc w:val="center"/>
+              <w:rPr>
+                <w:b/>
+                <w:sz w:val="18"/>
+              </w:rPr>
+            </w:pPr>
+            <w:r>
+              <w:rPr>
+                <w:b/>
+                <w:sz w:val="18"/>
+              </w:rPr>
+              <w:t>Место</w:t>
+            </w:r>
+            <w:r>
+              <w:rPr>
+                <w:b/>
+                <w:spacing w:val="-6"/>
+                <w:sz w:val="18"/>
+              </w:rPr>
+              <w:t xml:space="preserve"> </w:t>
+            </w:r>
+            <w:r>
+              <w:rPr>
+                <w:b/>
+                <w:sz w:val="18"/>
+              </w:rPr>
+              <w:t>работы,</w:t>
+            </w:r>
+            <w:r>
+              <w:rPr>
+                <w:b/>
+                <w:spacing w:val="-6"/>
+                <w:sz w:val="18"/>
+              </w:rPr>
+              <w:t xml:space="preserve"> </w:t>
+            </w:r>
+            <w:r>
+              <w:rPr>
+                <w:b/>
+                <w:sz w:val="18"/>
+              </w:rPr>
+              <w:t>должность,</w:t>
+            </w:r>
+            <w:r>
+              <w:rPr>
+                <w:b/>
+                <w:spacing w:val="-6"/>
+                <w:sz w:val="18"/>
+              </w:rPr>
+              <w:t xml:space="preserve"> </w:t>
+            </w:r>
+            <w:r>
+              <w:rPr>
+                <w:b/>
+                <w:sz w:val="18"/>
+              </w:rPr>
+              <w:t>место</w:t>
+            </w:r>
+          </w:p>
+          <w:p>
+            <w:pPr>
+              <w:pStyle w:val="TableParagraph"/>
+              <w:spacing w:before="31"/>
+              <w:ind w:left="300" w:right="280"/>
+              <w:jc w:val="center"/>
+              <w:rPr>
+                <w:b/>
+                <w:sz w:val="18"/>
+              </w:rPr>
+            </w:pPr>
+            <w:r>
+              <w:rPr>
+                <w:b/>
+                <w:sz w:val="18"/>
+              </w:rPr>
+              <w:t>проживания</w:t>
+            </w:r>
+          </w:p>
+        </w:tc>
+      </w:tr>
+    </w:tbl>
+    <w:tbl>
+      <w:tblPr>
+        <w:tblW w:type="pct" w:w="99%"/>
+        <w:tblBorders>
+          <w:top w:val="single" w:color="auto" w:sz="4"/>
+          <w:left w:val="single" w:color="auto" w:sz="4"/>
+          <w:bottom w:val="single" w:color="auto" w:sz="4"/>
+          <w:right w:val="single" w:color="auto" w:sz="4"/>
+          <w:insideH w:val="single" w:color="auto" w:sz="4"/>
+          <w:insideV w:val="single" w:color="auto" w:sz="4"/>
+        </w:tblBorders>
+      </w:tblPr>
+      <w:tblGrid>
+        <w:gridCol w:w="100"/>
+        <w:gridCol w:w="100"/>
+        <w:gridCol w:w="100"/>
+        <w:gridCol w:w="100"/>
+      </w:tblGrid>
+      <w:tr>
+        <w:tc>
+          <w:tcPr>
+            <w:tcW w:type="pct" w:w="15.3%"/>
+            <w:tcBorders>
+              <w:left w:val="single" w:color="000000" w:sz="14"/>
+              <w:right w:val="single" w:color="000000" w:sz="14"/>
+            </w:tcBorders>
+          </w:tcPr>
+          <w:p>
+            <w:r>
+              <w:t xml:space="preserve">Мать</w:t>
+            </w:r>
+          </w:p>
+        </w:tc>
+        <w:tc>
+          <w:tcPr>
+            <w:tcW w:type="pct" w:w="34.4%"/>
+            <w:tcBorders>
+              <w:left w:val="single" w:color="000000" w:sz="14"/>
+              <w:right w:val="single" w:color="000000" w:sz="14"/>
+            </w:tcBorders>
+          </w:tcPr>
+          <w:p>
+            <w:r>
+              <w:t xml:space="preserve">Оксана</w:t>
+            </w:r>
+          </w:p>
+        </w:tc>
+        <w:tc>
+          <w:tcPr>
+            <w:tcW w:type="pct" w:w="10.9%"/>
+            <w:tcBorders>
+              <w:left w:val="single" w:color="000000" w:sz="14"/>
+              <w:right w:val="single" w:color="000000" w:sz="14"/>
+            </w:tcBorders>
+          </w:tcPr>
+          <w:p>
+            <w:r>
+              <w:t xml:space="preserve">2024-05-12</w:t>
+            </w:r>
+          </w:p>
+        </w:tc>
+        <w:tc>
+          <w:tcPr>
+            <w:tcW w:type="pct" w:w="39.4%"/>
+            <w:tcBorders>
+              <w:left w:val="single" w:color="000000" w:sz="14"/>
+              <w:right w:val="single" w:color="000000" w:sz="14"/>
+            </w:tcBorders>
+          </w:tcPr>
+          <w:p>
+            <w:r>
+              <w:t xml:space="preserve">скутеры</w:t>
+            </w:r>
+          </w:p>
+        </w:tc>
+      </w:tr>
+      <w:tr>
+        <w:tc>
+          <w:tcPr>
+            <w:tcW w:type="pct" w:w="15.3%"/>
+            <w:tcBorders>
+              <w:left w:val="single" w:color="000000" w:sz="14"/>
+              <w:right w:val="single" w:color="000000" w:sz="14"/>
+            </w:tcBorders>
+          </w:tcPr>
+          <w:p>
+            <w:r>
+              <w:t xml:space="preserve">Отец</w:t>
+            </w:r>
+          </w:p>
+        </w:tc>
+        <w:tc>
+          <w:tcPr>
+            <w:tcW w:type="pct" w:w="34.4%"/>
+            <w:tcBorders>
+              <w:left w:val="single" w:color="000000" w:sz="14"/>
+              <w:right w:val="single" w:color="000000" w:sz="14"/>
+            </w:tcBorders>
+          </w:tcPr>
+          <w:p>
+            <w:r>
+              <w:t xml:space="preserve">Олег</w:t>
+            </w:r>
+          </w:p>
+        </w:tc>
+        <w:tc>
+          <w:tcPr>
+            <w:tcW w:type="pct" w:w="10.9%"/>
+            <w:tcBorders>
+              <w:left w:val="single" w:color="000000" w:sz="14"/>
+              <w:right w:val="single" w:color="000000" w:sz="14"/>
+            </w:tcBorders>
+          </w:tcPr>
+          <w:p>
+            <w:r>
+              <w:t xml:space="preserve">2024-05-12</w:t>
+            </w:r>
+          </w:p>
+        </w:tc>
+        <w:tc>
+          <w:tcPr>
+            <w:tcW w:type="pct" w:w="39.4%"/>
+            <w:tcBorders>
+              <w:left w:val="single" w:color="000000" w:sz="14"/>
+              <w:right w:val="single" w:color="000000" w:sz="14"/>
+            </w:tcBorders>
+          </w:tcPr>
+          <w:p>
+            <w:r>
+              <w:t xml:space="preserve">Школа</w:t>
+            </w:r>
+          </w:p>
+        </w:tc>
+      </w:tr>
+    </w:tbl>
+    <w:tbl>
+      <w:tblPr>
+        <w:tblStyle w:val="TableNormal"/>
+        <w:tblW w:w="9549" w:type="dxa"/>
+        <w:tblInd w:w="-85" w:type="dxa"/>
+        <w:tblBorders>
+          <w:top w:val="single" w:sz="12" w:space="0" w:color="000000"/>
+          <w:left w:val="single" w:sz="12" w:space="0" w:color="000000"/>
+          <w:bottom w:val="single" w:sz="12" w:space="0" w:color="000000"/>
+          <w:right w:val="single" w:sz="12" w:space="0" w:color="000000"/>
+          <w:insideH w:val="single" w:sz="12" w:space="0" w:color="000000"/>
+          <w:insideV w:val="single" w:sz="12" w:space="0" w:color="000000"/>
+        </w:tblBorders>
+        <w:tblLayout w:type="fixed"/>
+        <w:tblLook w:val="01E0" w:firstRow="1" w:lastRow="1" w:firstColumn="1" w:lastColumn="1" w:noHBand="0" w:noVBand="0"/>
+      </w:tblPr>
+      <w:tblGrid>
+        <w:gridCol w:w="1453"/>
         <w:gridCol w:w="1060"/>
-        <w:gridCol w:w="2220"/>
-        <w:gridCol w:w="1040"/>
+        <w:gridCol w:w="2219"/>
+        <w:gridCol w:w="1041"/>
         <w:gridCol w:w="1720"/>
-        <w:gridCol w:w="1900"/>
+        <w:gridCol w:w="2056"/>
       </w:tblGrid>
+      <w:tr>
+        <w:trPr>
+          <w:trHeight w:val="289"/>
+        </w:trPr>
+        <w:tc>
+          <w:tcPr>
+            <w:tcW w:w="9549" w:type="dxa"/>
+            <w:gridSpan w:val="6"/>
+          </w:tcPr>
+          <w:p>
+            <w:pPr>
+              <w:pStyle w:val="TableParagraph"/>
+              <w:rPr>
+                <w:rFonts w:ascii="Times New Roman"/>
+                <w:sz w:val="18"/>
+              </w:rPr>
+            </w:pPr>
+          </w:p>
+        </w:tc>
+      </w:tr>
       <w:tr>
         <w:trPr>
           <w:trHeight w:val="450"/>
         </w:trPr>
         <w:tc>
           <w:tcPr>
-            <w:tcW w:w="4520" w:type="dxa"/>
+            <w:tcW w:w="4732" w:type="dxa"/>
             <w:gridSpan w:val="3"/>
             <w:shd w:val="clear" w:color="auto" w:fill="D8D8D8"/>
           </w:tcPr>
@@ -4322,7 +4592,7 @@
         </w:tc>
         <w:tc>
           <w:tcPr>
-            <w:tcW w:w="4660" w:type="dxa"/>
+            <w:tcW w:w="4817" w:type="dxa"/>
             <w:gridSpan w:val="3"/>
           </w:tcPr>
           <w:p>
@@ -4339,23 +4609,39 @@
                 <w:sz w:val="18"/>
                 <w:lang w:val="en-US"/>
               </w:rPr>
-              <w:t>{{moreInfo_</w:t>
-            </w:r>
-            <w:r>
-              <w:rPr>
-                <w:rFonts w:ascii="Times New Roman"/>
-                <w:sz w:val="18"/>
-                <w:lang w:val="en-US"/>
-              </w:rPr>
-              <w:t>relatives</w:t>
-            </w:r>
-            <w:r>
-              <w:rPr>
-                <w:rFonts w:ascii="Times New Roman"/>
-                <w:sz w:val="18"/>
-                <w:lang w:val="en-US"/>
-              </w:rPr>
-              <w:t>}}</w:t>
+              <w:t xml:space="preserve"/>
+            </w:r>
+            <w:r>
+              <w:t xml:space="preserve">Да, Зубенко Михаил Петрович, мафиозник</w:t>
+            </w:r>
+            <w:r>
+              <w:t xml:space="preserve"/>
+            </w:r>
+            <w:proofErr w:type="spellStart"/>
+            <w:r>
+              <w:rPr>
+                <w:rFonts w:ascii="Times New Roman"/>
+                <w:sz w:val="18"/>
+                <w:lang w:val="en-US"/>
+              </w:rPr>
+              <w:t/>
+            </w:r>
+            <w:r>
+              <w:rPr>
+                <w:rFonts w:ascii="Times New Roman"/>
+                <w:sz w:val="18"/>
+                <w:lang w:val="en-US"/>
+              </w:rPr>
+              <w:t/>
+            </w:r>
+            <w:proofErr w:type="spellEnd"/>
+            <w:r>
+              <w:rPr>
+                <w:rFonts w:ascii="Times New Roman"/>
+                <w:sz w:val="18"/>
+                <w:lang w:val="en-US"/>
+              </w:rPr>
+              <w:t xml:space="preserve"/>
             </w:r>
           </w:p>
         </w:tc>
@@ -4366,7 +4652,7 @@
         </w:trPr>
         <w:tc>
           <w:tcPr>
-            <w:tcW w:w="4520" w:type="dxa"/>
+            <w:tcW w:w="4732" w:type="dxa"/>
             <w:gridSpan w:val="3"/>
             <w:shd w:val="clear" w:color="auto" w:fill="D8D8D8"/>
           </w:tcPr>
@@ -4385,6 +4671,7 @@
                 <w:b/>
                 <w:sz w:val="18"/>
               </w:rPr>
+              <w:lastRenderedPageBreak/>
               <w:t>Являетесь</w:t>
             </w:r>
             <w:r>
@@ -4483,7 +4770,46 @@
                 <w:spacing w:val="-1"/>
                 <w:sz w:val="18"/>
               </w:rPr>
-              <w:t>-либо</w:t>
+              <w:t xml:space="preserve">-либо </w:t>
+            </w:r>
+            <w:r>
+              <w:rPr>
+                <w:b/>
+                <w:sz w:val="18"/>
+              </w:rPr>
+              <w:t>Компании?</w:t>
+            </w:r>
+          </w:p>
+          <w:p>
+            <w:pPr>
+              <w:pStyle w:val="TableParagraph"/>
+              <w:ind w:left="29"/>
+              <w:rPr>
+                <w:b/>
+                <w:sz w:val="18"/>
+              </w:rPr>
+            </w:pPr>
+            <w:r>
+              <w:rPr>
+                <w:b/>
+                <w:sz w:val="18"/>
+              </w:rPr>
+              <w:t>Являетесь</w:t>
+            </w:r>
+            <w:r>
+              <w:rPr>
+                <w:b/>
+                <w:spacing w:val="-2"/>
+                <w:sz w:val="18"/>
+              </w:rPr>
+              <w:t xml:space="preserve"> </w:t>
+            </w:r>
+            <w:r>
+              <w:rPr>
+                <w:b/>
+                <w:sz w:val="18"/>
+              </w:rPr>
+              <w:t>ли</w:t>
             </w:r>
             <w:r>
               <w:rPr>
@@ -4498,24 +4824,7 @@
                 <w:b/>
                 <w:sz w:val="18"/>
               </w:rPr>
-              <w:t>Компании?</w:t>
-            </w:r>
-          </w:p>
-          <w:p>
-            <w:pPr>
-              <w:pStyle w:val="TableParagraph"/>
-              <w:ind w:left="29"/>
-              <w:rPr>
-                <w:b/>
-                <w:sz w:val="18"/>
-              </w:rPr>
-            </w:pPr>
-            <w:r>
-              <w:rPr>
-                <w:b/>
-                <w:sz w:val="18"/>
-              </w:rPr>
-              <w:t>Являетесь</w:t>
+              <w:t>ИП?</w:t>
             </w:r>
             <w:r>
               <w:rPr>
@@ -4530,26 +4839,26 @@
                 <w:b/>
                 <w:sz w:val="18"/>
               </w:rPr>
+              <w:t>Были</w:t>
+            </w:r>
+            <w:r>
+              <w:rPr>
+                <w:b/>
+                <w:spacing w:val="-1"/>
+                <w:sz w:val="18"/>
+              </w:rPr>
+              <w:t xml:space="preserve"> </w:t>
+            </w:r>
+            <w:r>
+              <w:rPr>
+                <w:b/>
+                <w:sz w:val="18"/>
+              </w:rPr>
               <w:t>ли</w:t>
             </w:r>
             <w:r>
               <w:rPr>
                 <w:b/>
-                <w:spacing w:val="-1"/>
-                <w:sz w:val="18"/>
-              </w:rPr>
-              <w:t xml:space="preserve"> </w:t>
-            </w:r>
-            <w:r>
-              <w:rPr>
-                <w:b/>
-                <w:sz w:val="18"/>
-              </w:rPr>
-              <w:t>ИП?</w:t>
-            </w:r>
-            <w:r>
-              <w:rPr>
-                <w:b/>
                 <w:spacing w:val="-2"/>
                 <w:sz w:val="18"/>
               </w:rPr>
@@ -4560,43 +4869,13 @@
                 <w:b/>
                 <w:sz w:val="18"/>
               </w:rPr>
-              <w:t>Были</w:t>
-            </w:r>
-            <w:r>
-              <w:rPr>
-                <w:b/>
-                <w:spacing w:val="-1"/>
-                <w:sz w:val="18"/>
-              </w:rPr>
-              <w:t xml:space="preserve"> </w:t>
-            </w:r>
-            <w:r>
-              <w:rPr>
-                <w:b/>
-                <w:sz w:val="18"/>
-              </w:rPr>
-              <w:t>ли</w:t>
-            </w:r>
-            <w:r>
-              <w:rPr>
-                <w:b/>
-                <w:spacing w:val="-2"/>
-                <w:sz w:val="18"/>
-              </w:rPr>
-              <w:t xml:space="preserve"> </w:t>
-            </w:r>
-            <w:r>
-              <w:rPr>
-                <w:b/>
-                <w:sz w:val="18"/>
-              </w:rPr>
               <w:t>ранее?</w:t>
             </w:r>
           </w:p>
         </w:tc>
         <w:tc>
           <w:tcPr>
-            <w:tcW w:w="4660" w:type="dxa"/>
+            <w:tcW w:w="4817" w:type="dxa"/>
             <w:gridSpan w:val="3"/>
           </w:tcPr>
           <w:p>
@@ -4613,23 +4892,39 @@
                 <w:sz w:val="18"/>
                 <w:lang w:val="en-US"/>
               </w:rPr>
-              <w:t>{{moreInfo_</w:t>
-            </w:r>
-            <w:r>
-              <w:rPr>
-                <w:rFonts w:ascii="Times New Roman"/>
-                <w:sz w:val="18"/>
-                <w:lang w:val="en-US"/>
-              </w:rPr>
-              <w:t>business</w:t>
-            </w:r>
-            <w:r>
-              <w:rPr>
-                <w:rFonts w:ascii="Times New Roman"/>
-                <w:sz w:val="18"/>
-                <w:lang w:val="en-US"/>
-              </w:rPr>
-              <w:t>}}</w:t>
+              <w:t xml:space="preserve"/>
+            </w:r>
+            <w:r>
+              <w:t xml:space="preserve">Да, был владельцем ООО 'Рога и копыта'</w:t>
+            </w:r>
+            <w:r>
+              <w:t xml:space="preserve"/>
+            </w:r>
+            <w:proofErr w:type="spellStart"/>
+            <w:r>
+              <w:rPr>
+                <w:rFonts w:ascii="Times New Roman"/>
+                <w:sz w:val="18"/>
+                <w:lang w:val="en-US"/>
+              </w:rPr>
+              <w:t/>
+            </w:r>
+            <w:r>
+              <w:rPr>
+                <w:rFonts w:ascii="Times New Roman"/>
+                <w:sz w:val="18"/>
+                <w:lang w:val="en-US"/>
+              </w:rPr>
+              <w:t/>
+            </w:r>
+            <w:proofErr w:type="spellEnd"/>
+            <w:r>
+              <w:rPr>
+                <w:rFonts w:ascii="Times New Roman"/>
+                <w:sz w:val="18"/>
+                <w:lang w:val="en-US"/>
+              </w:rPr>
+              <w:t xml:space="preserve"/>
             </w:r>
           </w:p>
         </w:tc>
@@ -4640,7 +4935,7 @@
         </w:trPr>
         <w:tc>
           <w:tcPr>
-            <w:tcW w:w="4520" w:type="dxa"/>
+            <w:tcW w:w="4732" w:type="dxa"/>
             <w:gridSpan w:val="3"/>
             <w:shd w:val="clear" w:color="auto" w:fill="D8D8D8"/>
           </w:tcPr>
@@ -4841,7 +5136,7 @@
         </w:tc>
         <w:tc>
           <w:tcPr>
-            <w:tcW w:w="4660" w:type="dxa"/>
+            <w:tcW w:w="4817" w:type="dxa"/>
             <w:gridSpan w:val="3"/>
           </w:tcPr>
           <w:p>
@@ -4858,7 +5153,31 @@
                 <w:sz w:val="18"/>
                 <w:lang w:val="en-US"/>
               </w:rPr>
-              <w:t>{{moreInfo_hobby}}</w:t>
+              <w:t xml:space="preserve"/>
+            </w:r>
+            <w:r>
+              <w:t xml:space="preserve">Вырезаю по дереву, строю подводную лодку</w:t>
+            </w:r>
+            <w:r>
+              <w:t xml:space="preserve"/>
+            </w:r>
+            <w:proofErr w:type="spellStart"/>
+            <w:r>
+              <w:rPr>
+                <w:rFonts w:ascii="Times New Roman"/>
+                <w:sz w:val="18"/>
+                <w:lang w:val="en-US"/>
+              </w:rPr>
+              <w:t/>
+            </w:r>
+            <w:proofErr w:type="spellEnd"/>
+            <w:r>
+              <w:rPr>
+                <w:rFonts w:ascii="Times New Roman"/>
+                <w:sz w:val="18"/>
+                <w:lang w:val="en-US"/>
+              </w:rPr>
+              <w:t xml:space="preserve"/>
             </w:r>
           </w:p>
         </w:tc>
@@ -4869,7 +5188,7 @@
         </w:trPr>
         <w:tc>
           <w:tcPr>
-            <w:tcW w:w="4520" w:type="dxa"/>
+            <w:tcW w:w="4732" w:type="dxa"/>
             <w:gridSpan w:val="3"/>
             <w:shd w:val="clear" w:color="auto" w:fill="D8D8D8"/>
           </w:tcPr>
@@ -4984,7 +5303,7 @@
         </w:tc>
         <w:tc>
           <w:tcPr>
-            <w:tcW w:w="4660" w:type="dxa"/>
+            <w:tcW w:w="4817" w:type="dxa"/>
             <w:gridSpan w:val="3"/>
           </w:tcPr>
           <w:p>
@@ -5001,23 +5320,39 @@
                 <w:sz w:val="18"/>
                 <w:lang w:val="en-US"/>
               </w:rPr>
-              <w:t>{{moreInfo_</w:t>
-            </w:r>
-            <w:r>
-              <w:rPr>
-                <w:rFonts w:ascii="Times New Roman"/>
-                <w:sz w:val="18"/>
-                <w:lang w:val="en-US"/>
-              </w:rPr>
-              <w:t>otherCity</w:t>
-            </w:r>
-            <w:r>
-              <w:rPr>
-                <w:rFonts w:ascii="Times New Roman"/>
-                <w:sz w:val="18"/>
-                <w:lang w:val="en-US"/>
-              </w:rPr>
-              <w:t>}}</w:t>
+              <w:t xml:space="preserve"/>
+            </w:r>
+            <w:r>
+              <w:t xml:space="preserve">Готов</w:t>
+            </w:r>
+            <w:r>
+              <w:t xml:space="preserve"/>
+            </w:r>
+            <w:proofErr w:type="spellStart"/>
+            <w:r>
+              <w:rPr>
+                <w:rFonts w:ascii="Times New Roman"/>
+                <w:sz w:val="18"/>
+                <w:lang w:val="en-US"/>
+              </w:rPr>
+              <w:t/>
+            </w:r>
+            <w:r>
+              <w:rPr>
+                <w:rFonts w:ascii="Times New Roman"/>
+                <w:sz w:val="18"/>
+                <w:lang w:val="en-US"/>
+              </w:rPr>
+              <w:t/>
+            </w:r>
+            <w:proofErr w:type="spellEnd"/>
+            <w:r>
+              <w:rPr>
+                <w:rFonts w:ascii="Times New Roman"/>
+                <w:sz w:val="18"/>
+                <w:lang w:val="en-US"/>
+              </w:rPr>
+              <w:t xml:space="preserve"/>
             </w:r>
           </w:p>
         </w:tc>
@@ -5028,7 +5363,7 @@
         </w:trPr>
         <w:tc>
           <w:tcPr>
-            <w:tcW w:w="4520" w:type="dxa"/>
+            <w:tcW w:w="4732" w:type="dxa"/>
             <w:gridSpan w:val="3"/>
             <w:shd w:val="clear" w:color="auto" w:fill="D8D8D8"/>
           </w:tcPr>
@@ -5128,7 +5463,7 @@
         </w:tc>
         <w:tc>
           <w:tcPr>
-            <w:tcW w:w="4660" w:type="dxa"/>
+            <w:tcW w:w="4817" w:type="dxa"/>
             <w:gridSpan w:val="3"/>
           </w:tcPr>
           <w:p>
@@ -5145,23 +5480,39 @@
                 <w:sz w:val="18"/>
                 <w:lang w:val="en-US"/>
               </w:rPr>
-              <w:t>{{moreInfo_</w:t>
-            </w:r>
-            <w:r>
-              <w:rPr>
-                <w:rFonts w:ascii="Times New Roman"/>
-                <w:sz w:val="18"/>
-                <w:lang w:val="en-US"/>
-              </w:rPr>
-              <w:t>dismissal</w:t>
-            </w:r>
-            <w:r>
-              <w:rPr>
-                <w:rFonts w:ascii="Times New Roman"/>
-                <w:sz w:val="18"/>
-                <w:lang w:val="en-US"/>
-              </w:rPr>
-              <w:t>}}</w:t>
+              <w:t xml:space="preserve"/>
+            </w:r>
+            <w:r>
+              <w:t xml:space="preserve">Проспорил директору</w:t>
+            </w:r>
+            <w:r>
+              <w:t xml:space="preserve"/>
+            </w:r>
+            <w:proofErr w:type="spellStart"/>
+            <w:r>
+              <w:rPr>
+                <w:rFonts w:ascii="Times New Roman"/>
+                <w:sz w:val="18"/>
+                <w:lang w:val="en-US"/>
+              </w:rPr>
+              <w:t/>
+            </w:r>
+            <w:r>
+              <w:rPr>
+                <w:rFonts w:ascii="Times New Roman"/>
+                <w:sz w:val="18"/>
+                <w:lang w:val="en-US"/>
+              </w:rPr>
+              <w:t/>
+            </w:r>
+            <w:proofErr w:type="spellEnd"/>
+            <w:r>
+              <w:rPr>
+                <w:rFonts w:ascii="Times New Roman"/>
+                <w:sz w:val="18"/>
+                <w:lang w:val="en-US"/>
+              </w:rPr>
+              <w:t xml:space="preserve"/>
             </w:r>
           </w:p>
         </w:tc>
@@ -5172,7 +5523,7 @@
         </w:trPr>
         <w:tc>
           <w:tcPr>
-            <w:tcW w:w="4520" w:type="dxa"/>
+            <w:tcW w:w="4732" w:type="dxa"/>
             <w:gridSpan w:val="3"/>
             <w:shd w:val="clear" w:color="auto" w:fill="D8D8D8"/>
           </w:tcPr>
@@ -5320,7 +5671,7 @@
         </w:tc>
         <w:tc>
           <w:tcPr>
-            <w:tcW w:w="4660" w:type="dxa"/>
+            <w:tcW w:w="4817" w:type="dxa"/>
             <w:gridSpan w:val="3"/>
           </w:tcPr>
           <w:p>
@@ -5337,23 +5688,39 @@
                 <w:sz w:val="18"/>
                 <w:lang w:val="en-US"/>
               </w:rPr>
-              <w:t>{{moreInfo_</w:t>
-            </w:r>
-            <w:r>
-              <w:rPr>
-                <w:rFonts w:ascii="Times New Roman"/>
-                <w:sz w:val="18"/>
-                <w:lang w:val="en-US"/>
-              </w:rPr>
-              <w:t>salaryNow</w:t>
-            </w:r>
-            <w:r>
-              <w:rPr>
-                <w:rFonts w:ascii="Times New Roman"/>
-                <w:sz w:val="18"/>
-                <w:lang w:val="en-US"/>
-              </w:rPr>
-              <w:t>}}</w:t>
+              <w:t xml:space="preserve"/>
+            </w:r>
+            <w:r>
+              <w:t xml:space="preserve">500 к/нс</w:t>
+            </w:r>
+            <w:r>
+              <w:t xml:space="preserve"/>
+            </w:r>
+            <w:proofErr w:type="spellStart"/>
+            <w:r>
+              <w:rPr>
+                <w:rFonts w:ascii="Times New Roman"/>
+                <w:sz w:val="18"/>
+                <w:lang w:val="en-US"/>
+              </w:rPr>
+              <w:t/>
+            </w:r>
+            <w:r>
+              <w:rPr>
+                <w:rFonts w:ascii="Times New Roman"/>
+                <w:sz w:val="18"/>
+                <w:lang w:val="en-US"/>
+              </w:rPr>
+              <w:t/>
+            </w:r>
+            <w:proofErr w:type="spellEnd"/>
+            <w:r>
+              <w:rPr>
+                <w:rFonts w:ascii="Times New Roman"/>
+                <w:sz w:val="18"/>
+                <w:lang w:val="en-US"/>
+              </w:rPr>
+              <w:t xml:space="preserve"/>
             </w:r>
           </w:p>
         </w:tc>
@@ -5364,7 +5731,7 @@
         </w:trPr>
         <w:tc>
           <w:tcPr>
-            <w:tcW w:w="4520" w:type="dxa"/>
+            <w:tcW w:w="4732" w:type="dxa"/>
             <w:gridSpan w:val="3"/>
             <w:shd w:val="clear" w:color="auto" w:fill="D8D8D8"/>
           </w:tcPr>
@@ -5512,7 +5879,7 @@
         </w:tc>
         <w:tc>
           <w:tcPr>
-            <w:tcW w:w="4660" w:type="dxa"/>
+            <w:tcW w:w="4817" w:type="dxa"/>
             <w:gridSpan w:val="3"/>
           </w:tcPr>
           <w:p>
@@ -5529,23 +5896,39 @@
                 <w:sz w:val="18"/>
                 <w:lang w:val="en-US"/>
               </w:rPr>
-              <w:t>{{moreInfo_</w:t>
-            </w:r>
-            <w:r>
-              <w:rPr>
-                <w:rFonts w:ascii="Times New Roman"/>
-                <w:sz w:val="18"/>
-                <w:lang w:val="en-US"/>
-              </w:rPr>
-              <w:t>salaryWants</w:t>
-            </w:r>
-            <w:r>
-              <w:rPr>
-                <w:rFonts w:ascii="Times New Roman"/>
-                <w:sz w:val="18"/>
-                <w:lang w:val="en-US"/>
-              </w:rPr>
-              <w:t>}}</w:t>
+              <w:t xml:space="preserve"/>
+            </w:r>
+            <w:r>
+              <w:t xml:space="preserve">Пачка сухариков 3 корочки</w:t>
+            </w:r>
+            <w:r>
+              <w:t xml:space="preserve"/>
+            </w:r>
+            <w:proofErr w:type="spellStart"/>
+            <w:r>
+              <w:rPr>
+                <w:rFonts w:ascii="Times New Roman"/>
+                <w:sz w:val="18"/>
+                <w:lang w:val="en-US"/>
+              </w:rPr>
+              <w:t/>
+            </w:r>
+            <w:r>
+              <w:rPr>
+                <w:rFonts w:ascii="Times New Roman"/>
+                <w:sz w:val="18"/>
+                <w:lang w:val="en-US"/>
+              </w:rPr>
+              <w:t/>
+            </w:r>
+            <w:proofErr w:type="spellEnd"/>
+            <w:r>
+              <w:rPr>
+                <w:rFonts w:ascii="Times New Roman"/>
+                <w:sz w:val="18"/>
+                <w:lang w:val="en-US"/>
+              </w:rPr>
+              <w:t xml:space="preserve"/>
             </w:r>
           </w:p>
         </w:tc>
@@ -5556,7 +5939,7 @@
         </w:trPr>
         <w:tc>
           <w:tcPr>
-            <w:tcW w:w="4520" w:type="dxa"/>
+            <w:tcW w:w="4732" w:type="dxa"/>
             <w:gridSpan w:val="3"/>
             <w:shd w:val="clear" w:color="auto" w:fill="D8D8D8"/>
           </w:tcPr>
@@ -5689,7 +6072,7 @@
         </w:tc>
         <w:tc>
           <w:tcPr>
-            <w:tcW w:w="4660" w:type="dxa"/>
+            <w:tcW w:w="4817" w:type="dxa"/>
             <w:gridSpan w:val="3"/>
           </w:tcPr>
           <w:p>
@@ -5706,23 +6089,39 @@
                 <w:sz w:val="18"/>
                 <w:lang w:val="en-US"/>
               </w:rPr>
-              <w:t>{{moreInfo_</w:t>
-            </w:r>
-            <w:r>
-              <w:rPr>
-                <w:rFonts w:ascii="Times New Roman"/>
-                <w:sz w:val="18"/>
-                <w:lang w:val="en-US"/>
-              </w:rPr>
-              <w:t>workStart</w:t>
-            </w:r>
-            <w:r>
-              <w:rPr>
-                <w:rFonts w:ascii="Times New Roman"/>
-                <w:sz w:val="18"/>
-                <w:lang w:val="en-US"/>
-              </w:rPr>
-              <w:t>}}</w:t>
+              <w:t xml:space="preserve"/>
+            </w:r>
+            <w:r>
+              <w:t xml:space="preserve">Да хоть щас</w:t>
+            </w:r>
+            <w:r>
+              <w:t xml:space="preserve"/>
+            </w:r>
+            <w:proofErr w:type="spellStart"/>
+            <w:r>
+              <w:rPr>
+                <w:rFonts w:ascii="Times New Roman"/>
+                <w:sz w:val="18"/>
+                <w:lang w:val="en-US"/>
+              </w:rPr>
+              <w:t/>
+            </w:r>
+            <w:r>
+              <w:rPr>
+                <w:rFonts w:ascii="Times New Roman"/>
+                <w:sz w:val="18"/>
+                <w:lang w:val="en-US"/>
+              </w:rPr>
+              <w:t/>
+            </w:r>
+            <w:proofErr w:type="spellEnd"/>
+            <w:r>
+              <w:rPr>
+                <w:rFonts w:ascii="Times New Roman"/>
+                <w:sz w:val="18"/>
+                <w:lang w:val="en-US"/>
+              </w:rPr>
+              <w:t xml:space="preserve"/>
             </w:r>
           </w:p>
         </w:tc>
@@ -5733,7 +6132,7 @@
         </w:trPr>
         <w:tc>
           <w:tcPr>
-            <w:tcW w:w="9180" w:type="dxa"/>
+            <w:tcW w:w="9549" w:type="dxa"/>
             <w:gridSpan w:val="6"/>
           </w:tcPr>
           <w:p>
@@ -5753,7 +6152,7 @@
         </w:trPr>
         <w:tc>
           <w:tcPr>
-            <w:tcW w:w="9180" w:type="dxa"/>
+            <w:tcW w:w="9549" w:type="dxa"/>
             <w:gridSpan w:val="6"/>
             <w:shd w:val="clear" w:color="auto" w:fill="D8D8D8"/>
           </w:tcPr>
@@ -5963,7 +6362,7 @@
         </w:trPr>
         <w:tc>
           <w:tcPr>
-            <w:tcW w:w="1240" w:type="dxa"/>
+            <w:tcW w:w="1453" w:type="dxa"/>
           </w:tcPr>
           <w:p>
             <w:pPr>
@@ -6131,7 +6530,7 @@
         </w:tc>
         <w:tc>
           <w:tcPr>
-            <w:tcW w:w="1900" w:type="dxa"/>
+            <w:tcW w:w="2056" w:type="dxa"/>
           </w:tcPr>
           <w:p>
             <w:pPr>
@@ -6160,6 +6559,137 @@
               </w:rPr>
               <w:t>Должность</w:t>
             </w:r>
+          </w:p>
+        </w:tc>
+      </w:tr>
+    </w:tbl>
+    <w:tbl>
+      <w:tblPr>
+        <w:tblW w:type="pct" w:w="99%"/>
+        <w:tblBorders>
+          <w:top w:val="single" w:color="auto" w:sz="4"/>
+          <w:left w:val="single" w:color="auto" w:sz="4"/>
+          <w:bottom w:val="single" w:color="auto" w:sz="4"/>
+          <w:right w:val="single" w:color="auto" w:sz="4"/>
+          <w:insideH w:val="single" w:color="auto" w:sz="4"/>
+          <w:insideV w:val="single" w:color="auto" w:sz="4"/>
+        </w:tblBorders>
+      </w:tblPr>
+      <w:tblGrid>
+        <w:gridCol w:w="100"/>
+        <w:gridCol w:w="100"/>
+        <w:gridCol w:w="100"/>
+        <w:gridCol w:w="100"/>
+        <w:gridCol w:w="100"/>
+      </w:tblGrid>
+      <w:tr>
+        <w:tc>
+          <w:tcPr>
+            <w:tcW w:type="pct" w:w="15.2%"/>
+            <w:tcBorders>
+              <w:left w:val="single" w:color="000000" w:sz="14"/>
+              <w:right w:val="single" w:color="000000" w:sz="14"/>
+            </w:tcBorders>
+          </w:tcPr>
+          <w:p>
+            <w:r>
+              <w:t xml:space="preserve">2024-05-02</w:t>
+            </w:r>
+          </w:p>
+        </w:tc>
+        <w:tc>
+          <w:tcPr>
+            <w:tcW w:type="pct" w:w="11.1%"/>
+            <w:tcBorders>
+              <w:left w:val="single" w:color="000000" w:sz="14"/>
+              <w:right w:val="single" w:color="000000" w:sz="14"/>
+            </w:tcBorders>
+          </w:tcPr>
+          <w:p>
+            <w:r>
+              <w:t xml:space="preserve">2024-05-09</w:t>
+            </w:r>
+          </w:p>
+        </w:tc>
+        <w:tc>
+          <w:tcPr>
+            <w:tcW w:type="pct" w:w="34.2%"/>
+            <w:tcBorders>
+              <w:left w:val="single" w:color="000000" w:sz="14"/>
+              <w:right w:val="single" w:color="000000" w:sz="14"/>
+            </w:tcBorders>
+          </w:tcPr>
+          <w:p>
+            <w:r>
+              <w:t xml:space="preserve">Яндекс.Еда</w:t>
+            </w:r>
+          </w:p>
+        </w:tc>
+        <w:tc>
+          <w:tcPr>
+            <w:tcW w:type="pct" w:w="18%"/>
+            <w:tcBorders>
+              <w:left w:val="single" w:color="000000" w:sz="14"/>
+              <w:right w:val="single" w:color="000000" w:sz="14"/>
+            </w:tcBorders>
+          </w:tcPr>
+          <w:p>
+            <w:r>
+              <w:t xml:space="preserve">Новосибирск</w:t>
+            </w:r>
+          </w:p>
+        </w:tc>
+        <w:tc>
+          <w:tcPr>
+            <w:tcW w:type="pct" w:w="21.4%"/>
+            <w:tcBorders>
+              <w:left w:val="single" w:color="000000" w:sz="14"/>
+              <w:right w:val="single" w:color="000000" w:sz="14"/>
+            </w:tcBorders>
+          </w:tcPr>
+          <w:p>
+            <w:r>
+              <w:t xml:space="preserve">Курьер</w:t>
+            </w:r>
+          </w:p>
+        </w:tc>
+      </w:tr>
+    </w:tbl>
+    <w:tbl>
+      <w:tblPr>
+        <w:tblStyle w:val="TableNormal"/>
+        <w:tblW w:w="0" w:type="auto"/>
+        <w:tblInd w:w="-83" w:type="dxa"/>
+        <w:tblBorders>
+          <w:top w:val="single" w:sz="12" w:space="0" w:color="000000"/>
+          <w:left w:val="single" w:sz="12" w:space="0" w:color="000000"/>
+          <w:bottom w:val="single" w:sz="12" w:space="0" w:color="000000"/>
+          <w:right w:val="single" w:sz="12" w:space="0" w:color="000000"/>
+          <w:insideH w:val="single" w:sz="12" w:space="0" w:color="000000"/>
+          <w:insideV w:val="single" w:sz="12" w:space="0" w:color="000000"/>
+        </w:tblBorders>
+        <w:tblLayout w:type="fixed"/>
+        <w:tblLook w:val="01E0" w:firstRow="1" w:lastRow="1" w:firstColumn="1" w:lastColumn="1" w:noHBand="0" w:noVBand="0"/>
+      </w:tblPr>
+      <w:tblGrid>
+        <w:gridCol w:w="9533"/>
+      </w:tblGrid>
+      <w:tr>
+        <w:trPr>
+          <w:trHeight w:val="289"/>
+        </w:trPr>
+        <w:tc>
+          <w:tcPr>
+            <w:tcW w:w="9533" w:type="dxa"/>
+          </w:tcPr>
+          <w:p>
+            <w:pPr>
+              <w:pStyle w:val="TableParagraph"/>
+              <w:rPr>
+                <w:rFonts w:ascii="Times New Roman"/>
+                <w:sz w:val="18"/>
+              </w:rPr>
+            </w:pPr>
           </w:p>
         </w:tc>
       </w:tr>
@@ -6169,312 +6699,7 @@
         </w:trPr>
         <w:tc>
           <w:tcPr>
-            <w:tcW w:w="1240" w:type="dxa"/>
-          </w:tcPr>
-          <w:p>
-            <w:pPr>
-              <w:pStyle w:val="TableParagraph"/>
-              <w:rPr>
-                <w:rFonts w:ascii="Times New Roman"/>
-                <w:sz w:val="18"/>
-              </w:rPr>
-            </w:pPr>
-          </w:p>
-        </w:tc>
-        <w:tc>
-          <w:tcPr>
-            <w:tcW w:w="1060" w:type="dxa"/>
-          </w:tcPr>
-          <w:p>
-            <w:pPr>
-              <w:pStyle w:val="TableParagraph"/>
-              <w:rPr>
-                <w:rFonts w:ascii="Times New Roman"/>
-                <w:sz w:val="18"/>
-              </w:rPr>
-            </w:pPr>
-          </w:p>
-        </w:tc>
-        <w:tc>
-          <w:tcPr>
-            <w:tcW w:w="3260" w:type="dxa"/>
-            <w:gridSpan w:val="2"/>
-          </w:tcPr>
-          <w:p>
-            <w:pPr>
-              <w:pStyle w:val="TableParagraph"/>
-              <w:rPr>
-                <w:rFonts w:ascii="Times New Roman"/>
-                <w:sz w:val="18"/>
-              </w:rPr>
-            </w:pPr>
-          </w:p>
-        </w:tc>
-        <w:tc>
-          <w:tcPr>
-            <w:tcW w:w="1720" w:type="dxa"/>
-          </w:tcPr>
-          <w:p>
-            <w:pPr>
-              <w:pStyle w:val="TableParagraph"/>
-              <w:rPr>
-                <w:rFonts w:ascii="Times New Roman"/>
-                <w:sz w:val="18"/>
-              </w:rPr>
-            </w:pPr>
-          </w:p>
-        </w:tc>
-        <w:tc>
-          <w:tcPr>
-            <w:tcW w:w="1900" w:type="dxa"/>
-          </w:tcPr>
-          <w:p>
-            <w:pPr>
-              <w:pStyle w:val="TableParagraph"/>
-              <w:rPr>
-                <w:rFonts w:ascii="Times New Roman"/>
-                <w:sz w:val="18"/>
-              </w:rPr>
-            </w:pPr>
-          </w:p>
-        </w:tc>
-      </w:tr>
-      <w:tr>
-        <w:trPr>
-          <w:trHeight w:val="289"/>
-        </w:trPr>
-        <w:tc>
-          <w:tcPr>
-            <w:tcW w:w="1240" w:type="dxa"/>
-          </w:tcPr>
-          <w:p>
-            <w:pPr>
-              <w:pStyle w:val="TableParagraph"/>
-              <w:rPr>
-                <w:rFonts w:ascii="Times New Roman"/>
-                <w:sz w:val="18"/>
-              </w:rPr>
-            </w:pPr>
-          </w:p>
-        </w:tc>
-        <w:tc>
-          <w:tcPr>
-            <w:tcW w:w="1060" w:type="dxa"/>
-          </w:tcPr>
-          <w:p>
-            <w:pPr>
-              <w:pStyle w:val="TableParagraph"/>
-              <w:rPr>
-                <w:rFonts w:ascii="Times New Roman"/>
-                <w:sz w:val="18"/>
-              </w:rPr>
-            </w:pPr>
-          </w:p>
-        </w:tc>
-        <w:tc>
-          <w:tcPr>
-            <w:tcW w:w="3260" w:type="dxa"/>
-            <w:gridSpan w:val="2"/>
-          </w:tcPr>
-          <w:p>
-            <w:pPr>
-              <w:pStyle w:val="TableParagraph"/>
-              <w:rPr>
-                <w:rFonts w:ascii="Times New Roman"/>
-                <w:sz w:val="18"/>
-              </w:rPr>
-            </w:pPr>
-          </w:p>
-        </w:tc>
-        <w:tc>
-          <w:tcPr>
-            <w:tcW w:w="1720" w:type="dxa"/>
-          </w:tcPr>
-          <w:p>
-            <w:pPr>
-              <w:pStyle w:val="TableParagraph"/>
-              <w:rPr>
-                <w:rFonts w:ascii="Times New Roman"/>
-                <w:sz w:val="18"/>
-              </w:rPr>
-            </w:pPr>
-          </w:p>
-        </w:tc>
-        <w:tc>
-          <w:tcPr>
-            <w:tcW w:w="1900" w:type="dxa"/>
-          </w:tcPr>
-          <w:p>
-            <w:pPr>
-              <w:pStyle w:val="TableParagraph"/>
-              <w:rPr>
-                <w:rFonts w:ascii="Times New Roman"/>
-                <w:sz w:val="18"/>
-              </w:rPr>
-            </w:pPr>
-          </w:p>
-        </w:tc>
-      </w:tr>
-      <w:tr>
-        <w:trPr>
-          <w:trHeight w:val="310"/>
-        </w:trPr>
-        <w:tc>
-          <w:tcPr>
-            <w:tcW w:w="1240" w:type="dxa"/>
-          </w:tcPr>
-          <w:p>
-            <w:pPr>
-              <w:pStyle w:val="TableParagraph"/>
-              <w:rPr>
-                <w:rFonts w:ascii="Times New Roman"/>
-                <w:sz w:val="18"/>
-              </w:rPr>
-            </w:pPr>
-          </w:p>
-        </w:tc>
-        <w:tc>
-          <w:tcPr>
-            <w:tcW w:w="1060" w:type="dxa"/>
-          </w:tcPr>
-          <w:p>
-            <w:pPr>
-              <w:pStyle w:val="TableParagraph"/>
-              <w:rPr>
-                <w:rFonts w:ascii="Times New Roman"/>
-                <w:sz w:val="18"/>
-              </w:rPr>
-            </w:pPr>
-          </w:p>
-        </w:tc>
-        <w:tc>
-          <w:tcPr>
-            <w:tcW w:w="3260" w:type="dxa"/>
-            <w:gridSpan w:val="2"/>
-          </w:tcPr>
-          <w:p>
-            <w:pPr>
-              <w:pStyle w:val="TableParagraph"/>
-              <w:rPr>
-                <w:rFonts w:ascii="Times New Roman"/>
-                <w:sz w:val="18"/>
-              </w:rPr>
-            </w:pPr>
-          </w:p>
-        </w:tc>
-        <w:tc>
-          <w:tcPr>
-            <w:tcW w:w="1720" w:type="dxa"/>
-          </w:tcPr>
-          <w:p>
-            <w:pPr>
-              <w:pStyle w:val="TableParagraph"/>
-              <w:rPr>
-                <w:rFonts w:ascii="Times New Roman"/>
-                <w:sz w:val="18"/>
-              </w:rPr>
-            </w:pPr>
-          </w:p>
-        </w:tc>
-        <w:tc>
-          <w:tcPr>
-            <w:tcW w:w="1900" w:type="dxa"/>
-          </w:tcPr>
-          <w:p>
-            <w:pPr>
-              <w:pStyle w:val="TableParagraph"/>
-              <w:rPr>
-                <w:rFonts w:ascii="Times New Roman"/>
-                <w:sz w:val="18"/>
-              </w:rPr>
-            </w:pPr>
-          </w:p>
-        </w:tc>
-      </w:tr>
-      <w:tr>
-        <w:trPr>
-          <w:trHeight w:val="289"/>
-        </w:trPr>
-        <w:tc>
-          <w:tcPr>
-            <w:tcW w:w="1240" w:type="dxa"/>
-          </w:tcPr>
-          <w:p>
-            <w:pPr>
-              <w:pStyle w:val="TableParagraph"/>
-              <w:rPr>
-                <w:rFonts w:ascii="Times New Roman"/>
-                <w:sz w:val="18"/>
-              </w:rPr>
-            </w:pPr>
-          </w:p>
-        </w:tc>
-        <w:tc>
-          <w:tcPr>
-            <w:tcW w:w="1060" w:type="dxa"/>
-          </w:tcPr>
-          <w:p>
-            <w:pPr>
-              <w:pStyle w:val="TableParagraph"/>
-              <w:rPr>
-                <w:rFonts w:ascii="Times New Roman"/>
-                <w:sz w:val="18"/>
-              </w:rPr>
-            </w:pPr>
-          </w:p>
-        </w:tc>
-        <w:tc>
-          <w:tcPr>
-            <w:tcW w:w="3260" w:type="dxa"/>
-            <w:gridSpan w:val="2"/>
-          </w:tcPr>
-          <w:p>
-            <w:pPr>
-              <w:pStyle w:val="TableParagraph"/>
-              <w:rPr>
-                <w:rFonts w:ascii="Times New Roman"/>
-                <w:sz w:val="18"/>
-              </w:rPr>
-            </w:pPr>
-          </w:p>
-        </w:tc>
-        <w:tc>
-          <w:tcPr>
-            <w:tcW w:w="1720" w:type="dxa"/>
-          </w:tcPr>
-          <w:p>
-            <w:pPr>
-              <w:pStyle w:val="TableParagraph"/>
-              <w:rPr>
-                <w:rFonts w:ascii="Times New Roman"/>
-                <w:sz w:val="18"/>
-              </w:rPr>
-            </w:pPr>
-          </w:p>
-        </w:tc>
-        <w:tc>
-          <w:tcPr>
-            <w:tcW w:w="1900" w:type="dxa"/>
-          </w:tcPr>
-          <w:p>
-            <w:pPr>
-              <w:pStyle w:val="TableParagraph"/>
-              <w:rPr>
-                <w:rFonts w:ascii="Times New Roman"/>
-                <w:sz w:val="18"/>
-              </w:rPr>
-            </w:pPr>
-          </w:p>
-        </w:tc>
-      </w:tr>
-      <w:tr>
-        <w:trPr>
-          <w:trHeight w:val="310"/>
-        </w:trPr>
-        <w:tc>
-          <w:tcPr>
-            <w:tcW w:w="9180" w:type="dxa"/>
-            <w:gridSpan w:val="6"/>
+            <w:tcW w:w="9533" w:type="dxa"/>
             <w:shd w:val="clear" w:color="auto" w:fill="D8D8D8"/>
           </w:tcPr>
           <w:p>
@@ -6531,8 +6756,7 @@
         </w:trPr>
         <w:tc>
           <w:tcPr>
-            <w:tcW w:w="9180" w:type="dxa"/>
-            <w:gridSpan w:val="6"/>
+            <w:tcW w:w="9533" w:type="dxa"/>
             <w:tcBorders>
               <w:bottom w:val="single" w:sz="12" w:space="0" w:color="CCCCCC"/>
             </w:tcBorders>
@@ -6845,8 +7069,7 @@
         </w:trPr>
         <w:tc>
           <w:tcPr>
-            <w:tcW w:w="9180" w:type="dxa"/>
-            <w:gridSpan w:val="6"/>
+            <w:tcW w:w="9533" w:type="dxa"/>
             <w:tcBorders>
               <w:top w:val="single" w:sz="12" w:space="0" w:color="CCCCCC"/>
               <w:bottom w:val="single" w:sz="12" w:space="0" w:color="CCCCCC"/>
@@ -7121,8 +7344,7 @@
         </w:trPr>
         <w:tc>
           <w:tcPr>
-            <w:tcW w:w="9180" w:type="dxa"/>
-            <w:gridSpan w:val="6"/>
+            <w:tcW w:w="9533" w:type="dxa"/>
             <w:tcBorders>
               <w:top w:val="single" w:sz="12" w:space="0" w:color="CCCCCC"/>
               <w:bottom w:val="single" w:sz="12" w:space="0" w:color="CCCCCC"/>
@@ -7313,8 +7535,7 @@
         </w:trPr>
         <w:tc>
           <w:tcPr>
-            <w:tcW w:w="9180" w:type="dxa"/>
-            <w:gridSpan w:val="6"/>
+            <w:tcW w:w="9533" w:type="dxa"/>
             <w:tcBorders>
               <w:top w:val="single" w:sz="12" w:space="0" w:color="CCCCCC"/>
             </w:tcBorders>
@@ -7537,8 +7758,9 @@
           <w:sz w:val="20"/>
         </w:rPr>
         <w:sectPr>
+          <w:headerReference w:type="default" r:id="rId6"/>
           <w:pgSz w:w="11920" w:h="16840"/>
-          <w:pgMar w:top="1340" w:right="1160" w:bottom="280" w:left="1340" w:header="750" w:footer="0" w:gutter="0"/>
+          <w:pgMar w:top="1340" w:right="1160" w:bottom="709" w:left="1340" w:header="750" w:footer="0" w:gutter="0"/>
           <w:cols w:space="720"/>
         </w:sectPr>
       </w:pPr>
@@ -9176,6 +9398,7 @@
                 <w:rFonts w:ascii="Microsoft Sans Serif" w:hAnsi="Microsoft Sans Serif"/>
               </w:rPr>
             </w:pPr>
+            <w:proofErr w:type="gramStart"/>
             <w:r>
               <w:rPr>
                 <w:rFonts w:ascii="Microsoft Sans Serif" w:hAnsi="Microsoft Sans Serif"/>
@@ -9187,7 +9410,15 @@
                 <w:rFonts w:ascii="Microsoft Sans Serif" w:hAnsi="Microsoft Sans Serif"/>
                 <w:u w:val="single"/>
               </w:rPr>
-              <w:t xml:space="preserve">   </w:t>
+              <w:t xml:space="preserve">  </w:t>
+            </w:r>
+            <w:proofErr w:type="gramEnd"/>
+            <w:r>
+              <w:rPr>
+                <w:rFonts w:ascii="Microsoft Sans Serif" w:hAnsi="Microsoft Sans Serif"/>
+                <w:u w:val="single"/>
+              </w:rPr>
+              <w:t xml:space="preserve"> </w:t>
             </w:r>
             <w:r>
               <w:rPr>
@@ -9404,7 +9635,7 @@
         <w:noProof/>
       </w:rPr>
       <w:drawing>
-        <wp:anchor distT="0" distB="0" distL="0" distR="0" simplePos="0" relativeHeight="486957056" behindDoc="1" locked="0" layoutInCell="1" allowOverlap="1" wp14:anchorId="1DBAB77C" wp14:editId="1F1DCB2B">
+        <wp:anchor distT="0" distB="0" distL="0" distR="0" simplePos="0" relativeHeight="251658752" behindDoc="1" locked="0" layoutInCell="1" allowOverlap="1" wp14:anchorId="1DBAB77C" wp14:editId="1F1DCB2B">
           <wp:simplePos x="0" y="0"/>
           <wp:positionH relativeFrom="page">
             <wp:posOffset>3441862</wp:posOffset>
@@ -9415,7 +9646,7 @@
           <wp:extent cx="676275" cy="285750"/>
           <wp:effectExtent l="0" t="0" r="0" b="0"/>
           <wp:wrapNone/>
-          <wp:docPr id="1" name="image1.png"/>
+          <wp:docPr id="5" name="image1.png"/>
           <wp:cNvGraphicFramePr>
             <a:graphicFrameLocks xmlns:a="http://schemas.openxmlformats.org/drawingml/2006/main" noChangeAspect="1"/>
           </wp:cNvGraphicFramePr>
